--- a/DAM.docx
+++ b/DAM.docx
@@ -3,128 +3,103 @@
 <w:document xmlns:wpc="http://schemas.microsoft.com/office/word/2010/wordprocessingCanvas" xmlns:cx="http://schemas.microsoft.com/office/drawing/2014/chartex" xmlns:cx1="http://schemas.microsoft.com/office/drawing/2015/9/8/chartex" xmlns:cx2="http://schemas.microsoft.com/office/drawing/2015/10/21/chartex" xmlns:cx3="http://schemas.microsoft.com/office/drawing/2016/5/9/chartex" xmlns:cx4="http://schemas.microsoft.com/office/drawing/2016/5/10/chartex" xmlns:cx5="http://schemas.microsoft.com/office/drawing/2016/5/11/chartex" xmlns:cx6="http://schemas.microsoft.com/office/drawing/2016/5/12/chartex" xmlns:cx7="http://schemas.microsoft.com/office/drawing/2016/5/13/chartex" xmlns:cx8="http://schemas.microsoft.com/office/drawing/2016/5/14/chartex" xmlns:mc="http://schemas.openxmlformats.org/markup-compatibility/2006" xmlns:aink="http://schemas.microsoft.com/office/drawing/2016/ink" xmlns:am3d="http://schemas.microsoft.com/office/drawing/2017/model3d" xmlns:o="urn:schemas-microsoft-com:office:office" xmlns:r="http://schemas.openxmlformats.org/officeDocument/2006/relationships" xmlns:m="http://schemas.openxmlformats.org/officeDocument/2006/math" xmlns:v="urn:schemas-microsoft-com:vml" xmlns:wp14="http://schemas.microsoft.com/office/word/2010/wordprocessingDrawing" xmlns:wp="http://schemas.openxmlformats.org/drawingml/2006/wordprocessingDrawing" xmlns:w10="urn:schemas-microsoft-com:office:word" xmlns:w="http://schemas.openxmlformats.org/wordprocessingml/2006/main" xmlns:w14="http://schemas.microsoft.com/office/word/2010/wordml" xmlns:w15="http://schemas.microsoft.com/office/word/2012/wordml" xmlns:w16cex="http://schemas.microsoft.com/office/word/2018/wordml/cex" xmlns:w16cid="http://schemas.microsoft.com/office/word/2016/wordml/cid" xmlns:w16="http://schemas.microsoft.com/office/word/2018/wordml" xmlns:w16sdtdh="http://schemas.microsoft.com/office/word/2020/wordml/sdtdatahash" xmlns:w16se="http://schemas.microsoft.com/office/word/2015/wordml/symex" xmlns:wpg="http://schemas.microsoft.com/office/word/2010/wordprocessingGroup" xmlns:wpi="http://schemas.microsoft.com/office/word/2010/wordprocessingInk" xmlns:wne="http://schemas.microsoft.com/office/word/2006/wordml" xmlns:wps="http://schemas.microsoft.com/office/word/2010/wordprocessingShape" mc:Ignorable="w14 w15 w16se w16cid w16 w16cex w16sdtdh wp14">
   <w:body>
     <w:p>
+      <w:pPr>
+        <w:pStyle w:val="berschrift1"/>
+      </w:pPr>
       <w:r>
         <w:t>DAM</w:t>
       </w:r>
-    </w:p>
-    <w:p>
-      <w:r>
-        <w:t xml:space="preserve">- </w:t>
-      </w:r>
-      <w:r>
-        <w:t xml:space="preserve">Ein </w:t>
-      </w:r>
-      <w:r>
-        <w:t>Tool zur Datenmigration von NAV2009 nach BC</w:t>
-      </w:r>
-      <w:r>
-        <w:t xml:space="preserve"> - </w:t>
-      </w:r>
-    </w:p>
-    <w:p/>
-    <w:p>
-      <w:pPr>
-        <w:rPr>
-          <w:b/>
-          <w:bCs/>
-        </w:rPr>
-      </w:pPr>
-      <w:r>
-        <w:rPr>
-          <w:b/>
-          <w:bCs/>
-        </w:rPr>
-        <w:t>„DAM Einrichtung“</w:t>
-      </w:r>
-    </w:p>
-    <w:p>
-      <w:r>
-        <w:t xml:space="preserve">1.) Repo </w:t>
-      </w:r>
-      <w:proofErr w:type="spellStart"/>
-      <w:r>
-        <w:t>clonen</w:t>
-      </w:r>
-      <w:proofErr w:type="spellEnd"/>
-      <w:r>
-        <w:t xml:space="preserve"> &amp; App installieren</w:t>
-      </w:r>
-    </w:p>
-    <w:p>
-      <w:r>
-        <w:t>2.) "DAM Einrichtung" öffnen</w:t>
-      </w:r>
-    </w:p>
-    <w:p>
-      <w:r>
-        <w:t xml:space="preserve">2.1.) Feld "Objekt ID für </w:t>
-      </w:r>
-      <w:proofErr w:type="gramStart"/>
-      <w:r>
-        <w:t>Dataport(</w:t>
-      </w:r>
-      <w:proofErr w:type="gramEnd"/>
-      <w:r>
-        <w:t>Export)" - freie Dataport Objekt-ID in der Kundenlizenz in Feld eintragen</w:t>
-      </w:r>
-    </w:p>
-    <w:p>
-      <w:r>
-        <w:t>2.2.) Aktion "NAV2009 Export Dataport erstellen" - Dataport Objekt generieren und im Quellsystem importieren und kompilieren</w:t>
-      </w:r>
-    </w:p>
-    <w:p>
-      <w:r>
-        <w:rPr>
-          <w:b/>
-          <w:bCs/>
-        </w:rPr>
-        <w:t>„Tabellenschema exportieren“</w:t>
-      </w:r>
-      <w:r>
-        <w:rPr>
-          <w:b/>
-          <w:bCs/>
-        </w:rPr>
-        <w:br/>
-      </w:r>
-      <w:r>
-        <w:t>Mit dieser Funktion wird die Tabellenstruktur aller Tabellen exportiert. Die Informationen werden zum Erstellen</w:t>
+      <w:r>
+        <w:t xml:space="preserve"> Tool</w:t>
+      </w:r>
+      <w:r>
+        <w:t xml:space="preserve"> (DAM = Daten</w:t>
+      </w:r>
+      <w:r>
+        <w:t>m</w:t>
+      </w:r>
+      <w:r>
+        <w:t>igration)</w:t>
+      </w:r>
+    </w:p>
+    <w:p>
+      <w:pPr>
+        <w:pStyle w:val="berschrift2"/>
+      </w:pPr>
+    </w:p>
+    <w:p>
+      <w:pPr>
+        <w:pStyle w:val="berschrift2"/>
+      </w:pPr>
+      <w:r>
+        <w:t>Zusammenfassung</w:t>
+      </w:r>
+    </w:p>
+    <w:p>
+      <w:r>
+        <w:t xml:space="preserve">Dieses Tool unterstützt die Datenübernahme </w:t>
+      </w:r>
+      <w:r>
+        <w:t>von NAV Classic Client (bis NAV2009)</w:t>
+      </w:r>
+      <w:r>
+        <w:t xml:space="preserve"> nach Business Central</w:t>
+      </w:r>
+      <w:r>
+        <w:t>. D</w:t>
+      </w:r>
+      <w:r>
+        <w:t>ie</w:t>
+      </w:r>
+      <w:r>
+        <w:t xml:space="preserve"> Prozess</w:t>
+      </w:r>
+      <w:r>
+        <w:t>e,</w:t>
+      </w:r>
+      <w:r>
+        <w:t xml:space="preserve"> Export von</w:t>
       </w:r>
       <w:r>
         <w:t xml:space="preserve"> </w:t>
       </w:r>
       <w:r>
-        <w:t>von Objekten (</w:t>
-      </w:r>
-      <w:r>
-        <w:t>Puffertabellen</w:t>
-      </w:r>
-      <w:r>
-        <w:t xml:space="preserve"> und</w:t>
-      </w:r>
-      <w:r>
-        <w:t xml:space="preserve"> </w:t>
-      </w:r>
-      <w:proofErr w:type="spellStart"/>
-      <w:r>
-        <w:t>XMLPorts</w:t>
-      </w:r>
-      <w:proofErr w:type="spellEnd"/>
-      <w:r>
-        <w:t xml:space="preserve">) </w:t>
-      </w:r>
-      <w:r>
-        <w:t xml:space="preserve">und </w:t>
-      </w:r>
-      <w:r>
-        <w:t xml:space="preserve">für die </w:t>
-      </w:r>
-      <w:r>
-        <w:t>Feld Mappings benötigt</w:t>
-      </w:r>
-      <w:r>
-        <w:t>.</w:t>
+        <w:t>Tabellen</w:t>
+      </w:r>
+      <w:r>
+        <w:t xml:space="preserve">daten </w:t>
+      </w:r>
+      <w:r>
+        <w:t>aus dem Altsystem</w:t>
+      </w:r>
+      <w:r>
+        <w:t xml:space="preserve">, Import in </w:t>
+      </w:r>
+      <w:r>
+        <w:t xml:space="preserve">Puffertabellen </w:t>
+      </w:r>
+      <w:r>
+        <w:t xml:space="preserve">im Zielsystem und Übernahme in die </w:t>
+      </w:r>
+      <w:r>
+        <w:t>Zieltabelle</w:t>
+      </w:r>
+      <w:r>
+        <w:t>n wird umfassend und konfigurierba</w:t>
+      </w:r>
+      <w:r>
+        <w:t>r unterstützt</w:t>
+      </w:r>
+      <w:r>
+        <w:t xml:space="preserve">. </w:t>
+      </w:r>
+    </w:p>
+    <w:p>
+      <w:pPr>
+        <w:pStyle w:val="berschrift2"/>
+      </w:pPr>
+      <w:r>
+        <w:t>Voraussetzungen</w:t>
       </w:r>
     </w:p>
     <w:p>
@@ -132,10 +107,307 @@
         <w:pStyle w:val="Listenabsatz"/>
         <w:numPr>
           <w:ilvl w:val="0"/>
-          <w:numId w:val="2"/>
+          <w:numId w:val="7"/>
         </w:numPr>
       </w:pPr>
       <w:r>
+        <w:t>Business Central: Entwicklerlizenz (für die verwendeten Objekt IDs der BC App)</w:t>
+      </w:r>
+    </w:p>
+    <w:p>
+      <w:pPr>
+        <w:pStyle w:val="Listenabsatz"/>
+        <w:numPr>
+          <w:ilvl w:val="0"/>
+          <w:numId w:val="7"/>
+        </w:numPr>
+      </w:pPr>
+      <w:r>
+        <w:t>NAV: Eine freie/verfügbare Dataport Objekt ID in der Kundenlizenz</w:t>
+      </w:r>
+    </w:p>
+    <w:p>
+      <w:pPr>
+        <w:pStyle w:val="berschrift2"/>
+      </w:pPr>
+      <w:r>
+        <w:t>Benötigte techn. Kenntnisse</w:t>
+      </w:r>
+    </w:p>
+    <w:p>
+      <w:pPr>
+        <w:pStyle w:val="Listenabsatz"/>
+        <w:numPr>
+          <w:ilvl w:val="0"/>
+          <w:numId w:val="7"/>
+        </w:numPr>
+      </w:pPr>
+      <w:r>
+        <w:t>Eine App aus einem Repository runterladen</w:t>
+      </w:r>
+    </w:p>
+    <w:p>
+      <w:pPr>
+        <w:pStyle w:val="Listenabsatz"/>
+        <w:numPr>
+          <w:ilvl w:val="0"/>
+          <w:numId w:val="7"/>
+        </w:numPr>
+      </w:pPr>
+      <w:r>
+        <w:t>Apps publishen mit Visual Studio Code</w:t>
+      </w:r>
+    </w:p>
+    <w:p>
+      <w:pPr>
+        <w:pStyle w:val="berschrift2"/>
+      </w:pPr>
+      <w:r>
+        <w:t>Features</w:t>
+      </w:r>
+    </w:p>
+    <w:p>
+      <w:pPr>
+        <w:pStyle w:val="Listenabsatz"/>
+        <w:numPr>
+          <w:ilvl w:val="0"/>
+          <w:numId w:val="6"/>
+        </w:numPr>
+      </w:pPr>
+      <w:r>
+        <w:t>unkomplizierter</w:t>
+      </w:r>
+      <w:r>
+        <w:t xml:space="preserve"> Datenexport</w:t>
+      </w:r>
+    </w:p>
+    <w:p>
+      <w:pPr>
+        <w:pStyle w:val="Listenabsatz"/>
+        <w:numPr>
+          <w:ilvl w:val="0"/>
+          <w:numId w:val="6"/>
+        </w:numPr>
+      </w:pPr>
+      <w:r>
+        <w:t>Automatisiertes Erstellen von AL Objekten</w:t>
+      </w:r>
+      <w:r>
+        <w:t xml:space="preserve"> (</w:t>
+      </w:r>
+      <w:proofErr w:type="spellStart"/>
+      <w:r>
+        <w:t>XMLPorts</w:t>
+      </w:r>
+      <w:proofErr w:type="spellEnd"/>
+      <w:r>
+        <w:t>, Tabellen)</w:t>
+      </w:r>
+    </w:p>
+    <w:p>
+      <w:pPr>
+        <w:pStyle w:val="Listenabsatz"/>
+        <w:numPr>
+          <w:ilvl w:val="0"/>
+          <w:numId w:val="6"/>
+        </w:numPr>
+      </w:pPr>
+      <w:r>
+        <w:t>individuelles</w:t>
+      </w:r>
+      <w:r>
+        <w:t xml:space="preserve"> Felder Mapping je </w:t>
+      </w:r>
+      <w:r>
+        <w:t>Tabelle</w:t>
+      </w:r>
+      <w:r>
+        <w:t xml:space="preserve"> (Validierung, Fix Werte, Zuweisung)</w:t>
+      </w:r>
+    </w:p>
+    <w:p>
+      <w:pPr>
+        <w:pStyle w:val="Listenabsatz"/>
+        <w:numPr>
+          <w:ilvl w:val="0"/>
+          <w:numId w:val="6"/>
+        </w:numPr>
+      </w:pPr>
+      <w:r>
+        <w:t>Konfigurierbare Verarbeitungsreihenfolge der Importe</w:t>
+      </w:r>
+    </w:p>
+    <w:p>
+      <w:pPr>
+        <w:pStyle w:val="Listenabsatz"/>
+        <w:numPr>
+          <w:ilvl w:val="0"/>
+          <w:numId w:val="6"/>
+        </w:numPr>
+      </w:pPr>
+      <w:r>
+        <w:t>P</w:t>
+      </w:r>
+      <w:r>
+        <w:t>rotokoll</w:t>
+      </w:r>
+      <w:r>
+        <w:t xml:space="preserve"> der Validierungsfehler zur Abstimmung mit dem Kunden</w:t>
+      </w:r>
+    </w:p>
+    <w:p>
+      <w:pPr>
+        <w:pStyle w:val="Listenabsatz"/>
+        <w:numPr>
+          <w:ilvl w:val="0"/>
+          <w:numId w:val="6"/>
+        </w:numPr>
+      </w:pPr>
+      <w:r>
+        <w:t>Backup-Funktion für alle Einrichtungen</w:t>
+      </w:r>
+    </w:p>
+    <w:p>
+      <w:pPr>
+        <w:pStyle w:val="berschrift2"/>
+      </w:pPr>
+      <w:r>
+        <w:t xml:space="preserve">1. </w:t>
+      </w:r>
+      <w:r>
+        <w:t>Installation &amp; Einrichtung</w:t>
+      </w:r>
+    </w:p>
+    <w:p>
+      <w:r>
+        <w:t>1.1</w:t>
+      </w:r>
+      <w:r>
+        <w:t xml:space="preserve">. </w:t>
+      </w:r>
+      <w:r>
+        <w:t>Repository k</w:t>
+      </w:r>
+      <w:r>
+        <w:t>lonen</w:t>
+      </w:r>
+      <w:r>
+        <w:t xml:space="preserve"> (</w:t>
+      </w:r>
+      <w:hyperlink r:id="rId5" w:history="1">
+        <w:r>
+          <w:rPr>
+            <w:rStyle w:val="Hyperlink"/>
+          </w:rPr>
+          <w:t>Link</w:t>
+        </w:r>
+      </w:hyperlink>
+      <w:r>
+        <w:t>)</w:t>
+      </w:r>
+      <w:r>
+        <w:t xml:space="preserve"> &amp; App </w:t>
+      </w:r>
+      <w:r>
+        <w:t xml:space="preserve">in Business Central </w:t>
+      </w:r>
+      <w:r>
+        <w:t>installieren</w:t>
+      </w:r>
+    </w:p>
+    <w:p>
+      <w:r>
+        <w:t>1.2</w:t>
+      </w:r>
+      <w:r>
+        <w:t xml:space="preserve">. </w:t>
+      </w:r>
+      <w:r>
+        <w:t xml:space="preserve">Page </w:t>
+      </w:r>
+      <w:r>
+        <w:t>"DAM Einrichtung"</w:t>
+      </w:r>
+      <w:r>
+        <w:t xml:space="preserve"> suchen und</w:t>
+      </w:r>
+      <w:r>
+        <w:t xml:space="preserve"> öffnen</w:t>
+      </w:r>
+    </w:p>
+    <w:p>
+      <w:r>
+        <w:t>1.3.</w:t>
+      </w:r>
+      <w:r>
+        <w:t xml:space="preserve"> Feld "Objekt ID für Dataport(Export)" - freie Dataport Objekt-ID in der Kundenlizenz in Feld eintragen</w:t>
+      </w:r>
+      <w:r>
+        <w:t xml:space="preserve"> oder den Standard Wert übernehmen.</w:t>
+      </w:r>
+    </w:p>
+    <w:p>
+      <w:r>
+        <w:t>1.4.</w:t>
+      </w:r>
+      <w:r>
+        <w:t xml:space="preserve"> Aktion "NAV2009 Export Dataport erstellen" - Dataport Objekt generieren und im Quellsystem importieren und kompilieren</w:t>
+      </w:r>
+    </w:p>
+    <w:p>
+      <w:pPr>
+        <w:rPr>
+          <w:rFonts w:asciiTheme="majorHAnsi" w:eastAsiaTheme="majorEastAsia" w:hAnsiTheme="majorHAnsi" w:cstheme="majorBidi"/>
+          <w:color w:val="2F5496" w:themeColor="accent1" w:themeShade="BF"/>
+          <w:sz w:val="26"/>
+          <w:szCs w:val="26"/>
+        </w:rPr>
+      </w:pPr>
+      <w:r>
+        <w:br w:type="page"/>
+      </w:r>
+    </w:p>
+    <w:p>
+      <w:pPr>
+        <w:pStyle w:val="berschrift2"/>
+      </w:pPr>
+      <w:r>
+        <w:lastRenderedPageBreak/>
+        <w:t xml:space="preserve">2. </w:t>
+      </w:r>
+      <w:r>
+        <w:t>Tabellenschema exportieren</w:t>
+      </w:r>
+    </w:p>
+    <w:p>
+      <w:r>
+        <w:t>Damit die AL Objekte passend zu den Tabellen in NAV erstellt werden können, muss Business Central alle Informationen über die NAV Tabellen (Felder, Schlüssel, Namen, etc.) erhalten. Diese Informationen werden in Datei (Schema.txt) exportiert</w:t>
+      </w:r>
+      <w:r>
+        <w:t xml:space="preserve"> und in BC wieder eingelesen.</w:t>
+      </w:r>
+    </w:p>
+    <w:p>
+      <w:pPr>
+        <w:rPr>
+          <w:b/>
+        </w:rPr>
+      </w:pPr>
+      <w:r>
+        <w:rPr>
+          <w:b/>
+        </w:rPr>
+        <w:t>Schritte:</w:t>
+      </w:r>
+    </w:p>
+    <w:p>
+      <w:r>
+        <w:t>2.1.</w:t>
+      </w:r>
+      <w:r>
+        <w:t xml:space="preserve"> </w:t>
+      </w:r>
+      <w:r>
         <w:t xml:space="preserve">Dataport </w:t>
       </w:r>
       <w:r>
@@ -152,9 +424,13 @@
       <w:r>
         <w:t>starten</w:t>
       </w:r>
-    </w:p>
-    <w:p>
-      <w:r>
+      <w:r>
+        <w:br/>
+      </w:r>
+      <w:r>
+        <w:rPr>
+          <w:noProof/>
+        </w:rPr>
         <w:drawing>
           <wp:inline distT="0" distB="0" distL="0" distR="0" wp14:anchorId="7CBE51BD" wp14:editId="2C52C27D">
             <wp:extent cx="3292125" cy="1928027"/>
@@ -171,7 +447,7 @@
                     <pic:cNvPicPr/>
                   </pic:nvPicPr>
                   <pic:blipFill>
-                    <a:blip r:embed="rId5"/>
+                    <a:blip r:embed="rId6"/>
                     <a:stretch>
                       <a:fillRect/>
                     </a:stretch>
@@ -193,46 +469,31 @@
       </w:r>
     </w:p>
     <w:p>
-      <w:pPr>
-        <w:pStyle w:val="Listenabsatz"/>
-        <w:numPr>
-          <w:ilvl w:val="0"/>
-          <w:numId w:val="2"/>
-        </w:numPr>
-      </w:pPr>
+      <w:r>
+        <w:t xml:space="preserve">2.2. </w:t>
+      </w:r>
       <w:r>
         <w:t>Export Ordner angeben</w:t>
       </w:r>
     </w:p>
     <w:p>
-      <w:pPr>
-        <w:pStyle w:val="Listenabsatz"/>
-        <w:numPr>
-          <w:ilvl w:val="0"/>
-          <w:numId w:val="2"/>
-        </w:numPr>
-      </w:pPr>
-      <w:r>
-        <w:t xml:space="preserve">Button </w:t>
-      </w:r>
-      <w:r>
-        <w:t>„Tabellenschema exportieren</w:t>
-      </w:r>
-      <w:r>
-        <w:t>“ drücke</w:t>
+      <w:r>
+        <w:t xml:space="preserve">2.3. </w:t>
+      </w:r>
+      <w:r>
+        <w:t>Button „Tabellenschema exportieren“ drücke</w:t>
       </w:r>
       <w:r>
         <w:t>n</w:t>
       </w:r>
     </w:p>
     <w:p>
-      <w:pPr>
-        <w:pStyle w:val="Listenabsatz"/>
-        <w:numPr>
-          <w:ilvl w:val="0"/>
-          <w:numId w:val="2"/>
-        </w:numPr>
-      </w:pPr>
+      <w:r>
+        <w:t>2.4</w:t>
+      </w:r>
+      <w:r>
+        <w:t xml:space="preserve">. </w:t>
+      </w:r>
       <w:r>
         <w:t>In Business Central in der Page „DAM Einrichtung“ die Aktion „</w:t>
       </w:r>
@@ -241,6 +502,61 @@
       </w:r>
       <w:r>
         <w:t>“</w:t>
+      </w:r>
+      <w:r>
+        <w:t xml:space="preserve"> </w:t>
+      </w:r>
+      <w:r>
+        <w:t>a</w:t>
+      </w:r>
+      <w:r>
+        <w:t>usführen und die Datei importieren</w:t>
+      </w:r>
+    </w:p>
+    <w:p>
+      <w:r>
+        <w:rPr>
+          <w:i/>
+        </w:rPr>
+        <w:t xml:space="preserve">Hinweis: In manchen Umgebungen ist das Limit für die Größe der geladenen Datei so niedrig definiert, dass die Schmema.txt nicht importiert werden kann. Wenn der Import auf diesem Wege nicht gelingt, kann in der DAM Einrichtung im Feld „Pfad Schemadatei“ der Dateipfad für das Service Tier angegeben werden. </w:t>
+      </w:r>
+    </w:p>
+    <w:p>
+      <w:pPr>
+        <w:pStyle w:val="berschrift1"/>
+      </w:pPr>
+      <w:r>
+        <w:t xml:space="preserve">3. </w:t>
+      </w:r>
+      <w:r>
+        <w:t>Tabellendaten exportieren</w:t>
+      </w:r>
+    </w:p>
+    <w:p>
+      <w:r>
+        <w:t xml:space="preserve">Mit dieser Funktionalität können beliebige Tabellendaten in eine Textdatei exportiert werden. Die Dateien werden </w:t>
+      </w:r>
+      <w:r>
+        <w:t>als *.</w:t>
+      </w:r>
+      <w:proofErr w:type="spellStart"/>
+      <w:r>
+        <w:t>txt</w:t>
+      </w:r>
+      <w:proofErr w:type="spellEnd"/>
+      <w:r>
+        <w:t xml:space="preserve"> Datei im CSV-Format exportiert. Als Trennzeichen wird TAB verwendet. Etwaige TAB</w:t>
+      </w:r>
+      <w:r>
+        <w:t xml:space="preserve"> Zeichen in den Quelldaten werden beim Export entfernt. </w:t>
+      </w:r>
+      <w:proofErr w:type="spellStart"/>
+      <w:r>
+        <w:t>FlowFields</w:t>
+      </w:r>
+      <w:proofErr w:type="spellEnd"/>
+      <w:r>
+        <w:t xml:space="preserve"> und BLOB Felder werden nicht exportiert.</w:t>
       </w:r>
     </w:p>
     <w:p>
@@ -249,45 +565,23 @@
           <w:b/>
           <w:bCs/>
         </w:rPr>
-        <w:t>„Tabellendaten exportieren“</w:t>
-      </w:r>
-      <w:r>
-        <w:br/>
-      </w:r>
-      <w:r>
-        <w:t xml:space="preserve">Mit dieser Funktionalität können beliebige Tabellendaten in eine Textdatei exportiert werden. Die Dateien werden </w:t>
-      </w:r>
-      <w:r>
-        <w:t>als *.</w:t>
-      </w:r>
-      <w:proofErr w:type="spellStart"/>
-      <w:r>
-        <w:t>txt</w:t>
-      </w:r>
-      <w:proofErr w:type="spellEnd"/>
-      <w:r>
-        <w:t xml:space="preserve"> Datei im CSV-Format exportiert. Als Trennzeichen wird TAB verwendet. Etwaige TAB</w:t>
-      </w:r>
-      <w:r>
-        <w:t xml:space="preserve"> Zeichen in den Quelldaten werden beim Export entfernt. </w:t>
-      </w:r>
-      <w:proofErr w:type="spellStart"/>
-      <w:r>
-        <w:t>FlowFields</w:t>
-      </w:r>
-      <w:proofErr w:type="spellEnd"/>
-      <w:r>
-        <w:t xml:space="preserve"> und BLOB Felder werden nicht exportiert.</w:t>
+        <w:t>Schritte</w:t>
+      </w:r>
+      <w:r>
+        <w:t>:</w:t>
       </w:r>
     </w:p>
     <w:p>
       <w:pPr>
         <w:pStyle w:val="Listenabsatz"/>
         <w:numPr>
-          <w:ilvl w:val="0"/>
-          <w:numId w:val="3"/>
+          <w:ilvl w:val="1"/>
+          <w:numId w:val="13"/>
         </w:numPr>
       </w:pPr>
+      <w:r>
+        <w:t xml:space="preserve"> </w:t>
+      </w:r>
       <w:r>
         <w:t>Dataport „</w:t>
       </w:r>
@@ -304,27 +598,79 @@
       <w:pPr>
         <w:pStyle w:val="Listenabsatz"/>
         <w:numPr>
-          <w:ilvl w:val="0"/>
-          <w:numId w:val="3"/>
+          <w:ilvl w:val="1"/>
+          <w:numId w:val="13"/>
         </w:numPr>
       </w:pPr>
       <w:r>
-        <w:t>Tabellenfilter für die zu exportierenden Tabellen eintragen</w:t>
+        <w:t>Tabellen</w:t>
+      </w:r>
+      <w:r>
+        <w:t>-ID F</w:t>
+      </w:r>
+      <w:r>
+        <w:t>ilter für die zu exportierenden Tabellen eintragen</w:t>
       </w:r>
     </w:p>
     <w:p>
       <w:pPr>
         <w:pStyle w:val="Listenabsatz"/>
         <w:numPr>
-          <w:ilvl w:val="0"/>
-          <w:numId w:val="3"/>
+          <w:ilvl w:val="1"/>
+          <w:numId w:val="13"/>
         </w:numPr>
       </w:pPr>
       <w:r>
+        <w:t xml:space="preserve"> </w:t>
+      </w:r>
+      <w:r>
         <w:t>Button „Tabellendaten exportieren“ drücken</w:t>
       </w:r>
-      <w:r>
-        <w:br/>
+    </w:p>
+    <w:p>
+      <w:pPr>
+        <w:pStyle w:val="Listenabsatz"/>
+        <w:numPr>
+          <w:ilvl w:val="1"/>
+          <w:numId w:val="13"/>
+        </w:numPr>
+      </w:pPr>
+      <w:r>
+        <w:t>Wenn der Export abschlossen ist erscheint eine Zusammenfassung der exportierten Tabellen mit der Dauer je Datei</w:t>
+      </w:r>
+    </w:p>
+    <w:p>
+      <w:pPr>
+        <w:pStyle w:val="Listenabsatz"/>
+        <w:numPr>
+          <w:ilvl w:val="1"/>
+          <w:numId w:val="13"/>
+        </w:numPr>
+      </w:pPr>
+      <w:r>
+        <w:t>Wenn Business Central auf einer anderen Maschine installiert ist müssen die Exportdateien dorthin kopiert werden</w:t>
+      </w:r>
+    </w:p>
+    <w:p>
+      <w:pPr>
+        <w:pStyle w:val="berschrift1"/>
+      </w:pPr>
+      <w:r>
+        <w:t>4. Zieltabellen in der DAM Tabellenübersicht hinterlegen</w:t>
+      </w:r>
+    </w:p>
+    <w:p>
+      <w:r>
+        <w:t xml:space="preserve">Hier wird die Liste der zu migrierenden Tabellen gepflegt.  </w:t>
+      </w:r>
+    </w:p>
+    <w:p>
+      <w:r>
+        <w:t xml:space="preserve">Das Hinzufügen von Tabellen in die Liste ist einzeln oder mit Mehrfachauswahl möglich.  Dazu wird die Nr. der Zieltabelle im Feld „Von Tabelle“ eingetragen oder über den Lookup ausgewählt. </w:t>
+      </w:r>
+      <w:r>
+        <w:lastRenderedPageBreak/>
+        <w:t xml:space="preserve">übernommen werden sollen anhand ihrer ID in dieser Liste erfasst. Über die Aktion „Tab. Hinzufügen“ können eine oder mehrere Tabellen selektiert werden und </w:t>
       </w:r>
     </w:p>
     <w:sectPr>
@@ -453,6 +799,118 @@
     </w:lvl>
   </w:abstractNum>
   <w:abstractNum w:abstractNumId="1" w15:restartNumberingAfterBreak="0">
+    <w:nsid w:val="0C1D73E8"/>
+    <w:multiLevelType w:val="hybridMultilevel"/>
+    <w:tmpl w:val="999451AA"/>
+    <w:lvl w:ilvl="0" w:tplc="042A042E">
+      <w:numFmt w:val="bullet"/>
+      <w:lvlText w:val="-"/>
+      <w:lvlJc w:val="left"/>
+      <w:pPr>
+        <w:ind w:left="720" w:hanging="360"/>
+      </w:pPr>
+      <w:rPr>
+        <w:rFonts w:ascii="Calibri" w:eastAsiaTheme="minorHAnsi" w:hAnsi="Calibri" w:cs="Calibri" w:hint="default"/>
+      </w:rPr>
+    </w:lvl>
+    <w:lvl w:ilvl="1" w:tplc="04070003" w:tentative="1">
+      <w:start w:val="1"/>
+      <w:numFmt w:val="bullet"/>
+      <w:lvlText w:val="o"/>
+      <w:lvlJc w:val="left"/>
+      <w:pPr>
+        <w:ind w:left="1440" w:hanging="360"/>
+      </w:pPr>
+      <w:rPr>
+        <w:rFonts w:ascii="Courier New" w:hAnsi="Courier New" w:cs="Courier New" w:hint="default"/>
+      </w:rPr>
+    </w:lvl>
+    <w:lvl w:ilvl="2" w:tplc="04070005" w:tentative="1">
+      <w:start w:val="1"/>
+      <w:numFmt w:val="bullet"/>
+      <w:lvlText w:val=""/>
+      <w:lvlJc w:val="left"/>
+      <w:pPr>
+        <w:ind w:left="2160" w:hanging="360"/>
+      </w:pPr>
+      <w:rPr>
+        <w:rFonts w:ascii="Wingdings" w:hAnsi="Wingdings" w:hint="default"/>
+      </w:rPr>
+    </w:lvl>
+    <w:lvl w:ilvl="3" w:tplc="04070001" w:tentative="1">
+      <w:start w:val="1"/>
+      <w:numFmt w:val="bullet"/>
+      <w:lvlText w:val=""/>
+      <w:lvlJc w:val="left"/>
+      <w:pPr>
+        <w:ind w:left="2880" w:hanging="360"/>
+      </w:pPr>
+      <w:rPr>
+        <w:rFonts w:ascii="Symbol" w:hAnsi="Symbol" w:hint="default"/>
+      </w:rPr>
+    </w:lvl>
+    <w:lvl w:ilvl="4" w:tplc="04070003" w:tentative="1">
+      <w:start w:val="1"/>
+      <w:numFmt w:val="bullet"/>
+      <w:lvlText w:val="o"/>
+      <w:lvlJc w:val="left"/>
+      <w:pPr>
+        <w:ind w:left="3600" w:hanging="360"/>
+      </w:pPr>
+      <w:rPr>
+        <w:rFonts w:ascii="Courier New" w:hAnsi="Courier New" w:cs="Courier New" w:hint="default"/>
+      </w:rPr>
+    </w:lvl>
+    <w:lvl w:ilvl="5" w:tplc="04070005" w:tentative="1">
+      <w:start w:val="1"/>
+      <w:numFmt w:val="bullet"/>
+      <w:lvlText w:val=""/>
+      <w:lvlJc w:val="left"/>
+      <w:pPr>
+        <w:ind w:left="4320" w:hanging="360"/>
+      </w:pPr>
+      <w:rPr>
+        <w:rFonts w:ascii="Wingdings" w:hAnsi="Wingdings" w:hint="default"/>
+      </w:rPr>
+    </w:lvl>
+    <w:lvl w:ilvl="6" w:tplc="04070001" w:tentative="1">
+      <w:start w:val="1"/>
+      <w:numFmt w:val="bullet"/>
+      <w:lvlText w:val=""/>
+      <w:lvlJc w:val="left"/>
+      <w:pPr>
+        <w:ind w:left="5040" w:hanging="360"/>
+      </w:pPr>
+      <w:rPr>
+        <w:rFonts w:ascii="Symbol" w:hAnsi="Symbol" w:hint="default"/>
+      </w:rPr>
+    </w:lvl>
+    <w:lvl w:ilvl="7" w:tplc="04070003" w:tentative="1">
+      <w:start w:val="1"/>
+      <w:numFmt w:val="bullet"/>
+      <w:lvlText w:val="o"/>
+      <w:lvlJc w:val="left"/>
+      <w:pPr>
+        <w:ind w:left="5760" w:hanging="360"/>
+      </w:pPr>
+      <w:rPr>
+        <w:rFonts w:ascii="Courier New" w:hAnsi="Courier New" w:cs="Courier New" w:hint="default"/>
+      </w:rPr>
+    </w:lvl>
+    <w:lvl w:ilvl="8" w:tplc="04070005" w:tentative="1">
+      <w:start w:val="1"/>
+      <w:numFmt w:val="bullet"/>
+      <w:lvlText w:val=""/>
+      <w:lvlJc w:val="left"/>
+      <w:pPr>
+        <w:ind w:left="6480" w:hanging="360"/>
+      </w:pPr>
+      <w:rPr>
+        <w:rFonts w:ascii="Wingdings" w:hAnsi="Wingdings" w:hint="default"/>
+      </w:rPr>
+    </w:lvl>
+  </w:abstractNum>
+  <w:abstractNum w:abstractNumId="2" w15:restartNumberingAfterBreak="0">
     <w:nsid w:val="0E574D34"/>
     <w:multiLevelType w:val="hybridMultilevel"/>
     <w:tmpl w:val="CCC43510"/>
@@ -541,7 +999,120 @@
       </w:pPr>
     </w:lvl>
   </w:abstractNum>
-  <w:abstractNum w:abstractNumId="2" w15:restartNumberingAfterBreak="0">
+  <w:abstractNum w:abstractNumId="3" w15:restartNumberingAfterBreak="0">
+    <w:nsid w:val="37690450"/>
+    <w:multiLevelType w:val="hybridMultilevel"/>
+    <w:tmpl w:val="EB940B1C"/>
+    <w:lvl w:ilvl="0" w:tplc="1534DC36">
+      <w:start w:val="2"/>
+      <w:numFmt w:val="bullet"/>
+      <w:lvlText w:val="-"/>
+      <w:lvlJc w:val="left"/>
+      <w:pPr>
+        <w:ind w:left="720" w:hanging="360"/>
+      </w:pPr>
+      <w:rPr>
+        <w:rFonts w:ascii="Calibri" w:eastAsiaTheme="minorHAnsi" w:hAnsi="Calibri" w:cs="Calibri" w:hint="default"/>
+      </w:rPr>
+    </w:lvl>
+    <w:lvl w:ilvl="1" w:tplc="04070003" w:tentative="1">
+      <w:start w:val="1"/>
+      <w:numFmt w:val="bullet"/>
+      <w:lvlText w:val="o"/>
+      <w:lvlJc w:val="left"/>
+      <w:pPr>
+        <w:ind w:left="1440" w:hanging="360"/>
+      </w:pPr>
+      <w:rPr>
+        <w:rFonts w:ascii="Courier New" w:hAnsi="Courier New" w:cs="Courier New" w:hint="default"/>
+      </w:rPr>
+    </w:lvl>
+    <w:lvl w:ilvl="2" w:tplc="04070005" w:tentative="1">
+      <w:start w:val="1"/>
+      <w:numFmt w:val="bullet"/>
+      <w:lvlText w:val=""/>
+      <w:lvlJc w:val="left"/>
+      <w:pPr>
+        <w:ind w:left="2160" w:hanging="360"/>
+      </w:pPr>
+      <w:rPr>
+        <w:rFonts w:ascii="Wingdings" w:hAnsi="Wingdings" w:hint="default"/>
+      </w:rPr>
+    </w:lvl>
+    <w:lvl w:ilvl="3" w:tplc="04070001" w:tentative="1">
+      <w:start w:val="1"/>
+      <w:numFmt w:val="bullet"/>
+      <w:lvlText w:val=""/>
+      <w:lvlJc w:val="left"/>
+      <w:pPr>
+        <w:ind w:left="2880" w:hanging="360"/>
+      </w:pPr>
+      <w:rPr>
+        <w:rFonts w:ascii="Symbol" w:hAnsi="Symbol" w:hint="default"/>
+      </w:rPr>
+    </w:lvl>
+    <w:lvl w:ilvl="4" w:tplc="04070003" w:tentative="1">
+      <w:start w:val="1"/>
+      <w:numFmt w:val="bullet"/>
+      <w:lvlText w:val="o"/>
+      <w:lvlJc w:val="left"/>
+      <w:pPr>
+        <w:ind w:left="3600" w:hanging="360"/>
+      </w:pPr>
+      <w:rPr>
+        <w:rFonts w:ascii="Courier New" w:hAnsi="Courier New" w:cs="Courier New" w:hint="default"/>
+      </w:rPr>
+    </w:lvl>
+    <w:lvl w:ilvl="5" w:tplc="04070005" w:tentative="1">
+      <w:start w:val="1"/>
+      <w:numFmt w:val="bullet"/>
+      <w:lvlText w:val=""/>
+      <w:lvlJc w:val="left"/>
+      <w:pPr>
+        <w:ind w:left="4320" w:hanging="360"/>
+      </w:pPr>
+      <w:rPr>
+        <w:rFonts w:ascii="Wingdings" w:hAnsi="Wingdings" w:hint="default"/>
+      </w:rPr>
+    </w:lvl>
+    <w:lvl w:ilvl="6" w:tplc="04070001" w:tentative="1">
+      <w:start w:val="1"/>
+      <w:numFmt w:val="bullet"/>
+      <w:lvlText w:val=""/>
+      <w:lvlJc w:val="left"/>
+      <w:pPr>
+        <w:ind w:left="5040" w:hanging="360"/>
+      </w:pPr>
+      <w:rPr>
+        <w:rFonts w:ascii="Symbol" w:hAnsi="Symbol" w:hint="default"/>
+      </w:rPr>
+    </w:lvl>
+    <w:lvl w:ilvl="7" w:tplc="04070003" w:tentative="1">
+      <w:start w:val="1"/>
+      <w:numFmt w:val="bullet"/>
+      <w:lvlText w:val="o"/>
+      <w:lvlJc w:val="left"/>
+      <w:pPr>
+        <w:ind w:left="5760" w:hanging="360"/>
+      </w:pPr>
+      <w:rPr>
+        <w:rFonts w:ascii="Courier New" w:hAnsi="Courier New" w:cs="Courier New" w:hint="default"/>
+      </w:rPr>
+    </w:lvl>
+    <w:lvl w:ilvl="8" w:tplc="04070005" w:tentative="1">
+      <w:start w:val="1"/>
+      <w:numFmt w:val="bullet"/>
+      <w:lvlText w:val=""/>
+      <w:lvlJc w:val="left"/>
+      <w:pPr>
+        <w:ind w:left="6480" w:hanging="360"/>
+      </w:pPr>
+      <w:rPr>
+        <w:rFonts w:ascii="Wingdings" w:hAnsi="Wingdings" w:hint="default"/>
+      </w:rPr>
+    </w:lvl>
+  </w:abstractNum>
+  <w:abstractNum w:abstractNumId="4" w15:restartNumberingAfterBreak="0">
     <w:nsid w:val="394D6C11"/>
     <w:multiLevelType w:val="hybridMultilevel"/>
     <w:tmpl w:val="E6B41A1C"/>
@@ -628,16 +1199,1296 @@
       <w:pPr>
         <w:ind w:left="6480" w:hanging="180"/>
       </w:pPr>
+    </w:lvl>
+  </w:abstractNum>
+  <w:abstractNum w:abstractNumId="5" w15:restartNumberingAfterBreak="0">
+    <w:nsid w:val="3D453B82"/>
+    <w:multiLevelType w:val="multilevel"/>
+    <w:tmpl w:val="6F98B0D2"/>
+    <w:lvl w:ilvl="0">
+      <w:start w:val="3"/>
+      <w:numFmt w:val="decimal"/>
+      <w:lvlText w:val="%1."/>
+      <w:lvlJc w:val="left"/>
+      <w:pPr>
+        <w:ind w:left="360" w:hanging="360"/>
+      </w:pPr>
+      <w:rPr>
+        <w:rFonts w:hint="default"/>
+      </w:rPr>
+    </w:lvl>
+    <w:lvl w:ilvl="1">
+      <w:start w:val="1"/>
+      <w:numFmt w:val="decimal"/>
+      <w:lvlText w:val="%1.%2."/>
+      <w:lvlJc w:val="left"/>
+      <w:pPr>
+        <w:ind w:left="360" w:hanging="360"/>
+      </w:pPr>
+      <w:rPr>
+        <w:rFonts w:hint="default"/>
+      </w:rPr>
+    </w:lvl>
+    <w:lvl w:ilvl="2">
+      <w:start w:val="1"/>
+      <w:numFmt w:val="decimal"/>
+      <w:lvlText w:val="%1.%2.%3."/>
+      <w:lvlJc w:val="left"/>
+      <w:pPr>
+        <w:ind w:left="720" w:hanging="720"/>
+      </w:pPr>
+      <w:rPr>
+        <w:rFonts w:hint="default"/>
+      </w:rPr>
+    </w:lvl>
+    <w:lvl w:ilvl="3">
+      <w:start w:val="1"/>
+      <w:numFmt w:val="decimal"/>
+      <w:lvlText w:val="%1.%2.%3.%4."/>
+      <w:lvlJc w:val="left"/>
+      <w:pPr>
+        <w:ind w:left="720" w:hanging="720"/>
+      </w:pPr>
+      <w:rPr>
+        <w:rFonts w:hint="default"/>
+      </w:rPr>
+    </w:lvl>
+    <w:lvl w:ilvl="4">
+      <w:start w:val="1"/>
+      <w:numFmt w:val="decimal"/>
+      <w:lvlText w:val="%1.%2.%3.%4.%5."/>
+      <w:lvlJc w:val="left"/>
+      <w:pPr>
+        <w:ind w:left="1080" w:hanging="1080"/>
+      </w:pPr>
+      <w:rPr>
+        <w:rFonts w:hint="default"/>
+      </w:rPr>
+    </w:lvl>
+    <w:lvl w:ilvl="5">
+      <w:start w:val="1"/>
+      <w:numFmt w:val="decimal"/>
+      <w:lvlText w:val="%1.%2.%3.%4.%5.%6."/>
+      <w:lvlJc w:val="left"/>
+      <w:pPr>
+        <w:ind w:left="1080" w:hanging="1080"/>
+      </w:pPr>
+      <w:rPr>
+        <w:rFonts w:hint="default"/>
+      </w:rPr>
+    </w:lvl>
+    <w:lvl w:ilvl="6">
+      <w:start w:val="1"/>
+      <w:numFmt w:val="decimal"/>
+      <w:lvlText w:val="%1.%2.%3.%4.%5.%6.%7."/>
+      <w:lvlJc w:val="left"/>
+      <w:pPr>
+        <w:ind w:left="1440" w:hanging="1440"/>
+      </w:pPr>
+      <w:rPr>
+        <w:rFonts w:hint="default"/>
+      </w:rPr>
+    </w:lvl>
+    <w:lvl w:ilvl="7">
+      <w:start w:val="1"/>
+      <w:numFmt w:val="decimal"/>
+      <w:lvlText w:val="%1.%2.%3.%4.%5.%6.%7.%8."/>
+      <w:lvlJc w:val="left"/>
+      <w:pPr>
+        <w:ind w:left="1440" w:hanging="1440"/>
+      </w:pPr>
+      <w:rPr>
+        <w:rFonts w:hint="default"/>
+      </w:rPr>
+    </w:lvl>
+    <w:lvl w:ilvl="8">
+      <w:start w:val="1"/>
+      <w:numFmt w:val="decimal"/>
+      <w:lvlText w:val="%1.%2.%3.%4.%5.%6.%7.%8.%9."/>
+      <w:lvlJc w:val="left"/>
+      <w:pPr>
+        <w:ind w:left="1800" w:hanging="1800"/>
+      </w:pPr>
+      <w:rPr>
+        <w:rFonts w:hint="default"/>
+      </w:rPr>
+    </w:lvl>
+  </w:abstractNum>
+  <w:abstractNum w:abstractNumId="6" w15:restartNumberingAfterBreak="0">
+    <w:nsid w:val="466B338F"/>
+    <w:multiLevelType w:val="hybridMultilevel"/>
+    <w:tmpl w:val="73D4F662"/>
+    <w:lvl w:ilvl="0" w:tplc="1534DC36">
+      <w:numFmt w:val="bullet"/>
+      <w:lvlText w:val="-"/>
+      <w:lvlJc w:val="left"/>
+      <w:pPr>
+        <w:ind w:left="1080" w:hanging="360"/>
+      </w:pPr>
+      <w:rPr>
+        <w:rFonts w:ascii="Calibri" w:eastAsiaTheme="minorHAnsi" w:hAnsi="Calibri" w:cs="Calibri" w:hint="default"/>
+      </w:rPr>
+    </w:lvl>
+    <w:lvl w:ilvl="1" w:tplc="04070003" w:tentative="1">
+      <w:start w:val="1"/>
+      <w:numFmt w:val="bullet"/>
+      <w:lvlText w:val="o"/>
+      <w:lvlJc w:val="left"/>
+      <w:pPr>
+        <w:ind w:left="1800" w:hanging="360"/>
+      </w:pPr>
+      <w:rPr>
+        <w:rFonts w:ascii="Courier New" w:hAnsi="Courier New" w:cs="Courier New" w:hint="default"/>
+      </w:rPr>
+    </w:lvl>
+    <w:lvl w:ilvl="2" w:tplc="04070005" w:tentative="1">
+      <w:start w:val="1"/>
+      <w:numFmt w:val="bullet"/>
+      <w:lvlText w:val=""/>
+      <w:lvlJc w:val="left"/>
+      <w:pPr>
+        <w:ind w:left="2520" w:hanging="360"/>
+      </w:pPr>
+      <w:rPr>
+        <w:rFonts w:ascii="Wingdings" w:hAnsi="Wingdings" w:hint="default"/>
+      </w:rPr>
+    </w:lvl>
+    <w:lvl w:ilvl="3" w:tplc="04070001" w:tentative="1">
+      <w:start w:val="1"/>
+      <w:numFmt w:val="bullet"/>
+      <w:lvlText w:val=""/>
+      <w:lvlJc w:val="left"/>
+      <w:pPr>
+        <w:ind w:left="3240" w:hanging="360"/>
+      </w:pPr>
+      <w:rPr>
+        <w:rFonts w:ascii="Symbol" w:hAnsi="Symbol" w:hint="default"/>
+      </w:rPr>
+    </w:lvl>
+    <w:lvl w:ilvl="4" w:tplc="04070003" w:tentative="1">
+      <w:start w:val="1"/>
+      <w:numFmt w:val="bullet"/>
+      <w:lvlText w:val="o"/>
+      <w:lvlJc w:val="left"/>
+      <w:pPr>
+        <w:ind w:left="3960" w:hanging="360"/>
+      </w:pPr>
+      <w:rPr>
+        <w:rFonts w:ascii="Courier New" w:hAnsi="Courier New" w:cs="Courier New" w:hint="default"/>
+      </w:rPr>
+    </w:lvl>
+    <w:lvl w:ilvl="5" w:tplc="04070005" w:tentative="1">
+      <w:start w:val="1"/>
+      <w:numFmt w:val="bullet"/>
+      <w:lvlText w:val=""/>
+      <w:lvlJc w:val="left"/>
+      <w:pPr>
+        <w:ind w:left="4680" w:hanging="360"/>
+      </w:pPr>
+      <w:rPr>
+        <w:rFonts w:ascii="Wingdings" w:hAnsi="Wingdings" w:hint="default"/>
+      </w:rPr>
+    </w:lvl>
+    <w:lvl w:ilvl="6" w:tplc="04070001" w:tentative="1">
+      <w:start w:val="1"/>
+      <w:numFmt w:val="bullet"/>
+      <w:lvlText w:val=""/>
+      <w:lvlJc w:val="left"/>
+      <w:pPr>
+        <w:ind w:left="5400" w:hanging="360"/>
+      </w:pPr>
+      <w:rPr>
+        <w:rFonts w:ascii="Symbol" w:hAnsi="Symbol" w:hint="default"/>
+      </w:rPr>
+    </w:lvl>
+    <w:lvl w:ilvl="7" w:tplc="04070003" w:tentative="1">
+      <w:start w:val="1"/>
+      <w:numFmt w:val="bullet"/>
+      <w:lvlText w:val="o"/>
+      <w:lvlJc w:val="left"/>
+      <w:pPr>
+        <w:ind w:left="6120" w:hanging="360"/>
+      </w:pPr>
+      <w:rPr>
+        <w:rFonts w:ascii="Courier New" w:hAnsi="Courier New" w:cs="Courier New" w:hint="default"/>
+      </w:rPr>
+    </w:lvl>
+    <w:lvl w:ilvl="8" w:tplc="04070005" w:tentative="1">
+      <w:start w:val="1"/>
+      <w:numFmt w:val="bullet"/>
+      <w:lvlText w:val=""/>
+      <w:lvlJc w:val="left"/>
+      <w:pPr>
+        <w:ind w:left="6840" w:hanging="360"/>
+      </w:pPr>
+      <w:rPr>
+        <w:rFonts w:ascii="Wingdings" w:hAnsi="Wingdings" w:hint="default"/>
+      </w:rPr>
+    </w:lvl>
+  </w:abstractNum>
+  <w:abstractNum w:abstractNumId="7" w15:restartNumberingAfterBreak="0">
+    <w:nsid w:val="4BE718E8"/>
+    <w:multiLevelType w:val="multilevel"/>
+    <w:tmpl w:val="6F98B0D2"/>
+    <w:lvl w:ilvl="0">
+      <w:start w:val="3"/>
+      <w:numFmt w:val="decimal"/>
+      <w:lvlText w:val="%1."/>
+      <w:lvlJc w:val="left"/>
+      <w:pPr>
+        <w:ind w:left="360" w:hanging="360"/>
+      </w:pPr>
+      <w:rPr>
+        <w:rFonts w:hint="default"/>
+      </w:rPr>
+    </w:lvl>
+    <w:lvl w:ilvl="1">
+      <w:start w:val="1"/>
+      <w:numFmt w:val="decimal"/>
+      <w:lvlText w:val="%1.%2."/>
+      <w:lvlJc w:val="left"/>
+      <w:pPr>
+        <w:ind w:left="360" w:hanging="360"/>
+      </w:pPr>
+      <w:rPr>
+        <w:rFonts w:hint="default"/>
+      </w:rPr>
+    </w:lvl>
+    <w:lvl w:ilvl="2">
+      <w:start w:val="1"/>
+      <w:numFmt w:val="decimal"/>
+      <w:lvlText w:val="%1.%2.%3."/>
+      <w:lvlJc w:val="left"/>
+      <w:pPr>
+        <w:ind w:left="720" w:hanging="720"/>
+      </w:pPr>
+      <w:rPr>
+        <w:rFonts w:hint="default"/>
+      </w:rPr>
+    </w:lvl>
+    <w:lvl w:ilvl="3">
+      <w:start w:val="1"/>
+      <w:numFmt w:val="decimal"/>
+      <w:lvlText w:val="%1.%2.%3.%4."/>
+      <w:lvlJc w:val="left"/>
+      <w:pPr>
+        <w:ind w:left="720" w:hanging="720"/>
+      </w:pPr>
+      <w:rPr>
+        <w:rFonts w:hint="default"/>
+      </w:rPr>
+    </w:lvl>
+    <w:lvl w:ilvl="4">
+      <w:start w:val="1"/>
+      <w:numFmt w:val="decimal"/>
+      <w:lvlText w:val="%1.%2.%3.%4.%5."/>
+      <w:lvlJc w:val="left"/>
+      <w:pPr>
+        <w:ind w:left="1080" w:hanging="1080"/>
+      </w:pPr>
+      <w:rPr>
+        <w:rFonts w:hint="default"/>
+      </w:rPr>
+    </w:lvl>
+    <w:lvl w:ilvl="5">
+      <w:start w:val="1"/>
+      <w:numFmt w:val="decimal"/>
+      <w:lvlText w:val="%1.%2.%3.%4.%5.%6."/>
+      <w:lvlJc w:val="left"/>
+      <w:pPr>
+        <w:ind w:left="1080" w:hanging="1080"/>
+      </w:pPr>
+      <w:rPr>
+        <w:rFonts w:hint="default"/>
+      </w:rPr>
+    </w:lvl>
+    <w:lvl w:ilvl="6">
+      <w:start w:val="1"/>
+      <w:numFmt w:val="decimal"/>
+      <w:lvlText w:val="%1.%2.%3.%4.%5.%6.%7."/>
+      <w:lvlJc w:val="left"/>
+      <w:pPr>
+        <w:ind w:left="1440" w:hanging="1440"/>
+      </w:pPr>
+      <w:rPr>
+        <w:rFonts w:hint="default"/>
+      </w:rPr>
+    </w:lvl>
+    <w:lvl w:ilvl="7">
+      <w:start w:val="1"/>
+      <w:numFmt w:val="decimal"/>
+      <w:lvlText w:val="%1.%2.%3.%4.%5.%6.%7.%8."/>
+      <w:lvlJc w:val="left"/>
+      <w:pPr>
+        <w:ind w:left="1440" w:hanging="1440"/>
+      </w:pPr>
+      <w:rPr>
+        <w:rFonts w:hint="default"/>
+      </w:rPr>
+    </w:lvl>
+    <w:lvl w:ilvl="8">
+      <w:start w:val="1"/>
+      <w:numFmt w:val="decimal"/>
+      <w:lvlText w:val="%1.%2.%3.%4.%5.%6.%7.%8.%9."/>
+      <w:lvlJc w:val="left"/>
+      <w:pPr>
+        <w:ind w:left="1800" w:hanging="1800"/>
+      </w:pPr>
+      <w:rPr>
+        <w:rFonts w:hint="default"/>
+      </w:rPr>
+    </w:lvl>
+  </w:abstractNum>
+  <w:abstractNum w:abstractNumId="8" w15:restartNumberingAfterBreak="0">
+    <w:nsid w:val="4D697A2A"/>
+    <w:multiLevelType w:val="multilevel"/>
+    <w:tmpl w:val="C812CE26"/>
+    <w:lvl w:ilvl="0">
+      <w:start w:val="2"/>
+      <w:numFmt w:val="decimal"/>
+      <w:lvlText w:val="%1."/>
+      <w:lvlJc w:val="left"/>
+      <w:pPr>
+        <w:ind w:left="360" w:hanging="360"/>
+      </w:pPr>
+      <w:rPr>
+        <w:rFonts w:hint="default"/>
+      </w:rPr>
+    </w:lvl>
+    <w:lvl w:ilvl="1">
+      <w:start w:val="2"/>
+      <w:numFmt w:val="decimal"/>
+      <w:lvlText w:val="%1.%2."/>
+      <w:lvlJc w:val="left"/>
+      <w:pPr>
+        <w:ind w:left="720" w:hanging="360"/>
+      </w:pPr>
+      <w:rPr>
+        <w:rFonts w:hint="default"/>
+      </w:rPr>
+    </w:lvl>
+    <w:lvl w:ilvl="2">
+      <w:start w:val="1"/>
+      <w:numFmt w:val="decimal"/>
+      <w:lvlText w:val="%1.%2.%3."/>
+      <w:lvlJc w:val="left"/>
+      <w:pPr>
+        <w:ind w:left="1440" w:hanging="720"/>
+      </w:pPr>
+      <w:rPr>
+        <w:rFonts w:hint="default"/>
+      </w:rPr>
+    </w:lvl>
+    <w:lvl w:ilvl="3">
+      <w:start w:val="1"/>
+      <w:numFmt w:val="decimal"/>
+      <w:lvlText w:val="%1.%2.%3.%4."/>
+      <w:lvlJc w:val="left"/>
+      <w:pPr>
+        <w:ind w:left="1800" w:hanging="720"/>
+      </w:pPr>
+      <w:rPr>
+        <w:rFonts w:hint="default"/>
+      </w:rPr>
+    </w:lvl>
+    <w:lvl w:ilvl="4">
+      <w:start w:val="1"/>
+      <w:numFmt w:val="decimal"/>
+      <w:lvlText w:val="%1.%2.%3.%4.%5."/>
+      <w:lvlJc w:val="left"/>
+      <w:pPr>
+        <w:ind w:left="2520" w:hanging="1080"/>
+      </w:pPr>
+      <w:rPr>
+        <w:rFonts w:hint="default"/>
+      </w:rPr>
+    </w:lvl>
+    <w:lvl w:ilvl="5">
+      <w:start w:val="1"/>
+      <w:numFmt w:val="decimal"/>
+      <w:lvlText w:val="%1.%2.%3.%4.%5.%6."/>
+      <w:lvlJc w:val="left"/>
+      <w:pPr>
+        <w:ind w:left="2880" w:hanging="1080"/>
+      </w:pPr>
+      <w:rPr>
+        <w:rFonts w:hint="default"/>
+      </w:rPr>
+    </w:lvl>
+    <w:lvl w:ilvl="6">
+      <w:start w:val="1"/>
+      <w:numFmt w:val="decimal"/>
+      <w:lvlText w:val="%1.%2.%3.%4.%5.%6.%7."/>
+      <w:lvlJc w:val="left"/>
+      <w:pPr>
+        <w:ind w:left="3600" w:hanging="1440"/>
+      </w:pPr>
+      <w:rPr>
+        <w:rFonts w:hint="default"/>
+      </w:rPr>
+    </w:lvl>
+    <w:lvl w:ilvl="7">
+      <w:start w:val="1"/>
+      <w:numFmt w:val="decimal"/>
+      <w:lvlText w:val="%1.%2.%3.%4.%5.%6.%7.%8."/>
+      <w:lvlJc w:val="left"/>
+      <w:pPr>
+        <w:ind w:left="3960" w:hanging="1440"/>
+      </w:pPr>
+      <w:rPr>
+        <w:rFonts w:hint="default"/>
+      </w:rPr>
+    </w:lvl>
+    <w:lvl w:ilvl="8">
+      <w:start w:val="1"/>
+      <w:numFmt w:val="decimal"/>
+      <w:lvlText w:val="%1.%2.%3.%4.%5.%6.%7.%8.%9."/>
+      <w:lvlJc w:val="left"/>
+      <w:pPr>
+        <w:ind w:left="4680" w:hanging="1800"/>
+      </w:pPr>
+      <w:rPr>
+        <w:rFonts w:hint="default"/>
+      </w:rPr>
+    </w:lvl>
+  </w:abstractNum>
+  <w:abstractNum w:abstractNumId="9" w15:restartNumberingAfterBreak="0">
+    <w:nsid w:val="55CF32AA"/>
+    <w:multiLevelType w:val="multilevel"/>
+    <w:tmpl w:val="8636288A"/>
+    <w:lvl w:ilvl="0">
+      <w:start w:val="3"/>
+      <w:numFmt w:val="decimal"/>
+      <w:lvlText w:val="%1."/>
+      <w:lvlJc w:val="left"/>
+      <w:pPr>
+        <w:ind w:left="360" w:hanging="360"/>
+      </w:pPr>
+      <w:rPr>
+        <w:rFonts w:hint="default"/>
+      </w:rPr>
+    </w:lvl>
+    <w:lvl w:ilvl="1">
+      <w:start w:val="4"/>
+      <w:numFmt w:val="decimal"/>
+      <w:lvlText w:val="%1.%2)"/>
+      <w:lvlJc w:val="left"/>
+      <w:pPr>
+        <w:ind w:left="360" w:hanging="360"/>
+      </w:pPr>
+      <w:rPr>
+        <w:rFonts w:hint="default"/>
+      </w:rPr>
+    </w:lvl>
+    <w:lvl w:ilvl="2">
+      <w:start w:val="1"/>
+      <w:numFmt w:val="decimal"/>
+      <w:lvlText w:val="%1.%2)%3."/>
+      <w:lvlJc w:val="left"/>
+      <w:pPr>
+        <w:ind w:left="720" w:hanging="720"/>
+      </w:pPr>
+      <w:rPr>
+        <w:rFonts w:hint="default"/>
+      </w:rPr>
+    </w:lvl>
+    <w:lvl w:ilvl="3">
+      <w:start w:val="1"/>
+      <w:numFmt w:val="decimal"/>
+      <w:lvlText w:val="%1.%2)%3.%4."/>
+      <w:lvlJc w:val="left"/>
+      <w:pPr>
+        <w:ind w:left="720" w:hanging="720"/>
+      </w:pPr>
+      <w:rPr>
+        <w:rFonts w:hint="default"/>
+      </w:rPr>
+    </w:lvl>
+    <w:lvl w:ilvl="4">
+      <w:start w:val="1"/>
+      <w:numFmt w:val="decimal"/>
+      <w:lvlText w:val="%1.%2)%3.%4.%5."/>
+      <w:lvlJc w:val="left"/>
+      <w:pPr>
+        <w:ind w:left="1080" w:hanging="1080"/>
+      </w:pPr>
+      <w:rPr>
+        <w:rFonts w:hint="default"/>
+      </w:rPr>
+    </w:lvl>
+    <w:lvl w:ilvl="5">
+      <w:start w:val="1"/>
+      <w:numFmt w:val="decimal"/>
+      <w:lvlText w:val="%1.%2)%3.%4.%5.%6."/>
+      <w:lvlJc w:val="left"/>
+      <w:pPr>
+        <w:ind w:left="1080" w:hanging="1080"/>
+      </w:pPr>
+      <w:rPr>
+        <w:rFonts w:hint="default"/>
+      </w:rPr>
+    </w:lvl>
+    <w:lvl w:ilvl="6">
+      <w:start w:val="1"/>
+      <w:numFmt w:val="decimal"/>
+      <w:lvlText w:val="%1.%2)%3.%4.%5.%6.%7."/>
+      <w:lvlJc w:val="left"/>
+      <w:pPr>
+        <w:ind w:left="1440" w:hanging="1440"/>
+      </w:pPr>
+      <w:rPr>
+        <w:rFonts w:hint="default"/>
+      </w:rPr>
+    </w:lvl>
+    <w:lvl w:ilvl="7">
+      <w:start w:val="1"/>
+      <w:numFmt w:val="decimal"/>
+      <w:lvlText w:val="%1.%2)%3.%4.%5.%6.%7.%8."/>
+      <w:lvlJc w:val="left"/>
+      <w:pPr>
+        <w:ind w:left="1440" w:hanging="1440"/>
+      </w:pPr>
+      <w:rPr>
+        <w:rFonts w:hint="default"/>
+      </w:rPr>
+    </w:lvl>
+    <w:lvl w:ilvl="8">
+      <w:start w:val="1"/>
+      <w:numFmt w:val="decimal"/>
+      <w:lvlText w:val="%1.%2)%3.%4.%5.%6.%7.%8.%9."/>
+      <w:lvlJc w:val="left"/>
+      <w:pPr>
+        <w:ind w:left="1800" w:hanging="1800"/>
+      </w:pPr>
+      <w:rPr>
+        <w:rFonts w:hint="default"/>
+      </w:rPr>
+    </w:lvl>
+  </w:abstractNum>
+  <w:abstractNum w:abstractNumId="10" w15:restartNumberingAfterBreak="0">
+    <w:nsid w:val="59CB79DD"/>
+    <w:multiLevelType w:val="hybridMultilevel"/>
+    <w:tmpl w:val="7C8A45F8"/>
+    <w:lvl w:ilvl="0" w:tplc="1534DC36">
+      <w:numFmt w:val="bullet"/>
+      <w:lvlText w:val="-"/>
+      <w:lvlJc w:val="left"/>
+      <w:pPr>
+        <w:ind w:left="720" w:hanging="360"/>
+      </w:pPr>
+      <w:rPr>
+        <w:rFonts w:ascii="Calibri" w:eastAsiaTheme="minorHAnsi" w:hAnsi="Calibri" w:cs="Calibri" w:hint="default"/>
+      </w:rPr>
+    </w:lvl>
+    <w:lvl w:ilvl="1" w:tplc="04070003" w:tentative="1">
+      <w:start w:val="1"/>
+      <w:numFmt w:val="bullet"/>
+      <w:lvlText w:val="o"/>
+      <w:lvlJc w:val="left"/>
+      <w:pPr>
+        <w:ind w:left="1440" w:hanging="360"/>
+      </w:pPr>
+      <w:rPr>
+        <w:rFonts w:ascii="Courier New" w:hAnsi="Courier New" w:cs="Courier New" w:hint="default"/>
+      </w:rPr>
+    </w:lvl>
+    <w:lvl w:ilvl="2" w:tplc="04070005" w:tentative="1">
+      <w:start w:val="1"/>
+      <w:numFmt w:val="bullet"/>
+      <w:lvlText w:val=""/>
+      <w:lvlJc w:val="left"/>
+      <w:pPr>
+        <w:ind w:left="2160" w:hanging="360"/>
+      </w:pPr>
+      <w:rPr>
+        <w:rFonts w:ascii="Wingdings" w:hAnsi="Wingdings" w:hint="default"/>
+      </w:rPr>
+    </w:lvl>
+    <w:lvl w:ilvl="3" w:tplc="04070001" w:tentative="1">
+      <w:start w:val="1"/>
+      <w:numFmt w:val="bullet"/>
+      <w:lvlText w:val=""/>
+      <w:lvlJc w:val="left"/>
+      <w:pPr>
+        <w:ind w:left="2880" w:hanging="360"/>
+      </w:pPr>
+      <w:rPr>
+        <w:rFonts w:ascii="Symbol" w:hAnsi="Symbol" w:hint="default"/>
+      </w:rPr>
+    </w:lvl>
+    <w:lvl w:ilvl="4" w:tplc="04070003" w:tentative="1">
+      <w:start w:val="1"/>
+      <w:numFmt w:val="bullet"/>
+      <w:lvlText w:val="o"/>
+      <w:lvlJc w:val="left"/>
+      <w:pPr>
+        <w:ind w:left="3600" w:hanging="360"/>
+      </w:pPr>
+      <w:rPr>
+        <w:rFonts w:ascii="Courier New" w:hAnsi="Courier New" w:cs="Courier New" w:hint="default"/>
+      </w:rPr>
+    </w:lvl>
+    <w:lvl w:ilvl="5" w:tplc="04070005" w:tentative="1">
+      <w:start w:val="1"/>
+      <w:numFmt w:val="bullet"/>
+      <w:lvlText w:val=""/>
+      <w:lvlJc w:val="left"/>
+      <w:pPr>
+        <w:ind w:left="4320" w:hanging="360"/>
+      </w:pPr>
+      <w:rPr>
+        <w:rFonts w:ascii="Wingdings" w:hAnsi="Wingdings" w:hint="default"/>
+      </w:rPr>
+    </w:lvl>
+    <w:lvl w:ilvl="6" w:tplc="04070001" w:tentative="1">
+      <w:start w:val="1"/>
+      <w:numFmt w:val="bullet"/>
+      <w:lvlText w:val=""/>
+      <w:lvlJc w:val="left"/>
+      <w:pPr>
+        <w:ind w:left="5040" w:hanging="360"/>
+      </w:pPr>
+      <w:rPr>
+        <w:rFonts w:ascii="Symbol" w:hAnsi="Symbol" w:hint="default"/>
+      </w:rPr>
+    </w:lvl>
+    <w:lvl w:ilvl="7" w:tplc="04070003" w:tentative="1">
+      <w:start w:val="1"/>
+      <w:numFmt w:val="bullet"/>
+      <w:lvlText w:val="o"/>
+      <w:lvlJc w:val="left"/>
+      <w:pPr>
+        <w:ind w:left="5760" w:hanging="360"/>
+      </w:pPr>
+      <w:rPr>
+        <w:rFonts w:ascii="Courier New" w:hAnsi="Courier New" w:cs="Courier New" w:hint="default"/>
+      </w:rPr>
+    </w:lvl>
+    <w:lvl w:ilvl="8" w:tplc="04070005" w:tentative="1">
+      <w:start w:val="1"/>
+      <w:numFmt w:val="bullet"/>
+      <w:lvlText w:val=""/>
+      <w:lvlJc w:val="left"/>
+      <w:pPr>
+        <w:ind w:left="6480" w:hanging="360"/>
+      </w:pPr>
+      <w:rPr>
+        <w:rFonts w:ascii="Wingdings" w:hAnsi="Wingdings" w:hint="default"/>
+      </w:rPr>
+    </w:lvl>
+  </w:abstractNum>
+  <w:abstractNum w:abstractNumId="11" w15:restartNumberingAfterBreak="0">
+    <w:nsid w:val="5EFF38E4"/>
+    <w:multiLevelType w:val="multilevel"/>
+    <w:tmpl w:val="6F98B0D2"/>
+    <w:lvl w:ilvl="0">
+      <w:start w:val="3"/>
+      <w:numFmt w:val="decimal"/>
+      <w:lvlText w:val="%1."/>
+      <w:lvlJc w:val="left"/>
+      <w:pPr>
+        <w:ind w:left="360" w:hanging="360"/>
+      </w:pPr>
+      <w:rPr>
+        <w:rFonts w:hint="default"/>
+      </w:rPr>
+    </w:lvl>
+    <w:lvl w:ilvl="1">
+      <w:start w:val="1"/>
+      <w:numFmt w:val="decimal"/>
+      <w:lvlText w:val="%1.%2."/>
+      <w:lvlJc w:val="left"/>
+      <w:pPr>
+        <w:ind w:left="360" w:hanging="360"/>
+      </w:pPr>
+      <w:rPr>
+        <w:rFonts w:hint="default"/>
+      </w:rPr>
+    </w:lvl>
+    <w:lvl w:ilvl="2">
+      <w:start w:val="1"/>
+      <w:numFmt w:val="decimal"/>
+      <w:lvlText w:val="%1.%2.%3."/>
+      <w:lvlJc w:val="left"/>
+      <w:pPr>
+        <w:ind w:left="720" w:hanging="720"/>
+      </w:pPr>
+      <w:rPr>
+        <w:rFonts w:hint="default"/>
+      </w:rPr>
+    </w:lvl>
+    <w:lvl w:ilvl="3">
+      <w:start w:val="1"/>
+      <w:numFmt w:val="decimal"/>
+      <w:lvlText w:val="%1.%2.%3.%4."/>
+      <w:lvlJc w:val="left"/>
+      <w:pPr>
+        <w:ind w:left="720" w:hanging="720"/>
+      </w:pPr>
+      <w:rPr>
+        <w:rFonts w:hint="default"/>
+      </w:rPr>
+    </w:lvl>
+    <w:lvl w:ilvl="4">
+      <w:start w:val="1"/>
+      <w:numFmt w:val="decimal"/>
+      <w:lvlText w:val="%1.%2.%3.%4.%5."/>
+      <w:lvlJc w:val="left"/>
+      <w:pPr>
+        <w:ind w:left="1080" w:hanging="1080"/>
+      </w:pPr>
+      <w:rPr>
+        <w:rFonts w:hint="default"/>
+      </w:rPr>
+    </w:lvl>
+    <w:lvl w:ilvl="5">
+      <w:start w:val="1"/>
+      <w:numFmt w:val="decimal"/>
+      <w:lvlText w:val="%1.%2.%3.%4.%5.%6."/>
+      <w:lvlJc w:val="left"/>
+      <w:pPr>
+        <w:ind w:left="1080" w:hanging="1080"/>
+      </w:pPr>
+      <w:rPr>
+        <w:rFonts w:hint="default"/>
+      </w:rPr>
+    </w:lvl>
+    <w:lvl w:ilvl="6">
+      <w:start w:val="1"/>
+      <w:numFmt w:val="decimal"/>
+      <w:lvlText w:val="%1.%2.%3.%4.%5.%6.%7."/>
+      <w:lvlJc w:val="left"/>
+      <w:pPr>
+        <w:ind w:left="1440" w:hanging="1440"/>
+      </w:pPr>
+      <w:rPr>
+        <w:rFonts w:hint="default"/>
+      </w:rPr>
+    </w:lvl>
+    <w:lvl w:ilvl="7">
+      <w:start w:val="1"/>
+      <w:numFmt w:val="decimal"/>
+      <w:lvlText w:val="%1.%2.%3.%4.%5.%6.%7.%8."/>
+      <w:lvlJc w:val="left"/>
+      <w:pPr>
+        <w:ind w:left="1440" w:hanging="1440"/>
+      </w:pPr>
+      <w:rPr>
+        <w:rFonts w:hint="default"/>
+      </w:rPr>
+    </w:lvl>
+    <w:lvl w:ilvl="8">
+      <w:start w:val="1"/>
+      <w:numFmt w:val="decimal"/>
+      <w:lvlText w:val="%1.%2.%3.%4.%5.%6.%7.%8.%9."/>
+      <w:lvlJc w:val="left"/>
+      <w:pPr>
+        <w:ind w:left="1800" w:hanging="1800"/>
+      </w:pPr>
+      <w:rPr>
+        <w:rFonts w:hint="default"/>
+      </w:rPr>
+    </w:lvl>
+  </w:abstractNum>
+  <w:abstractNum w:abstractNumId="12" w15:restartNumberingAfterBreak="0">
+    <w:nsid w:val="633075B4"/>
+    <w:multiLevelType w:val="hybridMultilevel"/>
+    <w:tmpl w:val="4FA4A362"/>
+    <w:lvl w:ilvl="0" w:tplc="6394AD0C">
+      <w:start w:val="2"/>
+      <w:numFmt w:val="bullet"/>
+      <w:lvlText w:val=""/>
+      <w:lvlJc w:val="left"/>
+      <w:pPr>
+        <w:ind w:left="720" w:hanging="360"/>
+      </w:pPr>
+      <w:rPr>
+        <w:rFonts w:ascii="Symbol" w:eastAsiaTheme="minorHAnsi" w:hAnsi="Symbol" w:cstheme="minorBidi" w:hint="default"/>
+      </w:rPr>
+    </w:lvl>
+    <w:lvl w:ilvl="1" w:tplc="04070003" w:tentative="1">
+      <w:start w:val="1"/>
+      <w:numFmt w:val="bullet"/>
+      <w:lvlText w:val="o"/>
+      <w:lvlJc w:val="left"/>
+      <w:pPr>
+        <w:ind w:left="1440" w:hanging="360"/>
+      </w:pPr>
+      <w:rPr>
+        <w:rFonts w:ascii="Courier New" w:hAnsi="Courier New" w:cs="Courier New" w:hint="default"/>
+      </w:rPr>
+    </w:lvl>
+    <w:lvl w:ilvl="2" w:tplc="04070005" w:tentative="1">
+      <w:start w:val="1"/>
+      <w:numFmt w:val="bullet"/>
+      <w:lvlText w:val=""/>
+      <w:lvlJc w:val="left"/>
+      <w:pPr>
+        <w:ind w:left="2160" w:hanging="360"/>
+      </w:pPr>
+      <w:rPr>
+        <w:rFonts w:ascii="Wingdings" w:hAnsi="Wingdings" w:hint="default"/>
+      </w:rPr>
+    </w:lvl>
+    <w:lvl w:ilvl="3" w:tplc="04070001" w:tentative="1">
+      <w:start w:val="1"/>
+      <w:numFmt w:val="bullet"/>
+      <w:lvlText w:val=""/>
+      <w:lvlJc w:val="left"/>
+      <w:pPr>
+        <w:ind w:left="2880" w:hanging="360"/>
+      </w:pPr>
+      <w:rPr>
+        <w:rFonts w:ascii="Symbol" w:hAnsi="Symbol" w:hint="default"/>
+      </w:rPr>
+    </w:lvl>
+    <w:lvl w:ilvl="4" w:tplc="04070003" w:tentative="1">
+      <w:start w:val="1"/>
+      <w:numFmt w:val="bullet"/>
+      <w:lvlText w:val="o"/>
+      <w:lvlJc w:val="left"/>
+      <w:pPr>
+        <w:ind w:left="3600" w:hanging="360"/>
+      </w:pPr>
+      <w:rPr>
+        <w:rFonts w:ascii="Courier New" w:hAnsi="Courier New" w:cs="Courier New" w:hint="default"/>
+      </w:rPr>
+    </w:lvl>
+    <w:lvl w:ilvl="5" w:tplc="04070005" w:tentative="1">
+      <w:start w:val="1"/>
+      <w:numFmt w:val="bullet"/>
+      <w:lvlText w:val=""/>
+      <w:lvlJc w:val="left"/>
+      <w:pPr>
+        <w:ind w:left="4320" w:hanging="360"/>
+      </w:pPr>
+      <w:rPr>
+        <w:rFonts w:ascii="Wingdings" w:hAnsi="Wingdings" w:hint="default"/>
+      </w:rPr>
+    </w:lvl>
+    <w:lvl w:ilvl="6" w:tplc="04070001" w:tentative="1">
+      <w:start w:val="1"/>
+      <w:numFmt w:val="bullet"/>
+      <w:lvlText w:val=""/>
+      <w:lvlJc w:val="left"/>
+      <w:pPr>
+        <w:ind w:left="5040" w:hanging="360"/>
+      </w:pPr>
+      <w:rPr>
+        <w:rFonts w:ascii="Symbol" w:hAnsi="Symbol" w:hint="default"/>
+      </w:rPr>
+    </w:lvl>
+    <w:lvl w:ilvl="7" w:tplc="04070003" w:tentative="1">
+      <w:start w:val="1"/>
+      <w:numFmt w:val="bullet"/>
+      <w:lvlText w:val="o"/>
+      <w:lvlJc w:val="left"/>
+      <w:pPr>
+        <w:ind w:left="5760" w:hanging="360"/>
+      </w:pPr>
+      <w:rPr>
+        <w:rFonts w:ascii="Courier New" w:hAnsi="Courier New" w:cs="Courier New" w:hint="default"/>
+      </w:rPr>
+    </w:lvl>
+    <w:lvl w:ilvl="8" w:tplc="04070005" w:tentative="1">
+      <w:start w:val="1"/>
+      <w:numFmt w:val="bullet"/>
+      <w:lvlText w:val=""/>
+      <w:lvlJc w:val="left"/>
+      <w:pPr>
+        <w:ind w:left="6480" w:hanging="360"/>
+      </w:pPr>
+      <w:rPr>
+        <w:rFonts w:ascii="Wingdings" w:hAnsi="Wingdings" w:hint="default"/>
+      </w:rPr>
+    </w:lvl>
+  </w:abstractNum>
+  <w:abstractNum w:abstractNumId="13" w15:restartNumberingAfterBreak="0">
+    <w:nsid w:val="738D4587"/>
+    <w:multiLevelType w:val="multilevel"/>
+    <w:tmpl w:val="E204315C"/>
+    <w:lvl w:ilvl="0">
+      <w:start w:val="2"/>
+      <w:numFmt w:val="decimal"/>
+      <w:lvlText w:val="%1."/>
+      <w:lvlJc w:val="left"/>
+      <w:pPr>
+        <w:ind w:left="360" w:hanging="360"/>
+      </w:pPr>
+      <w:rPr>
+        <w:rFonts w:hint="default"/>
+      </w:rPr>
+    </w:lvl>
+    <w:lvl w:ilvl="1">
+      <w:start w:val="4"/>
+      <w:numFmt w:val="decimal"/>
+      <w:lvlText w:val="%1.%2)"/>
+      <w:lvlJc w:val="left"/>
+      <w:pPr>
+        <w:ind w:left="360" w:hanging="360"/>
+      </w:pPr>
+      <w:rPr>
+        <w:rFonts w:hint="default"/>
+      </w:rPr>
+    </w:lvl>
+    <w:lvl w:ilvl="2">
+      <w:start w:val="1"/>
+      <w:numFmt w:val="decimal"/>
+      <w:lvlText w:val="%1.%2)%3."/>
+      <w:lvlJc w:val="left"/>
+      <w:pPr>
+        <w:ind w:left="720" w:hanging="720"/>
+      </w:pPr>
+      <w:rPr>
+        <w:rFonts w:hint="default"/>
+      </w:rPr>
+    </w:lvl>
+    <w:lvl w:ilvl="3">
+      <w:start w:val="1"/>
+      <w:numFmt w:val="decimal"/>
+      <w:lvlText w:val="%1.%2)%3.%4."/>
+      <w:lvlJc w:val="left"/>
+      <w:pPr>
+        <w:ind w:left="720" w:hanging="720"/>
+      </w:pPr>
+      <w:rPr>
+        <w:rFonts w:hint="default"/>
+      </w:rPr>
+    </w:lvl>
+    <w:lvl w:ilvl="4">
+      <w:start w:val="1"/>
+      <w:numFmt w:val="decimal"/>
+      <w:lvlText w:val="%1.%2)%3.%4.%5."/>
+      <w:lvlJc w:val="left"/>
+      <w:pPr>
+        <w:ind w:left="1080" w:hanging="1080"/>
+      </w:pPr>
+      <w:rPr>
+        <w:rFonts w:hint="default"/>
+      </w:rPr>
+    </w:lvl>
+    <w:lvl w:ilvl="5">
+      <w:start w:val="1"/>
+      <w:numFmt w:val="decimal"/>
+      <w:lvlText w:val="%1.%2)%3.%4.%5.%6."/>
+      <w:lvlJc w:val="left"/>
+      <w:pPr>
+        <w:ind w:left="1080" w:hanging="1080"/>
+      </w:pPr>
+      <w:rPr>
+        <w:rFonts w:hint="default"/>
+      </w:rPr>
+    </w:lvl>
+    <w:lvl w:ilvl="6">
+      <w:start w:val="1"/>
+      <w:numFmt w:val="decimal"/>
+      <w:lvlText w:val="%1.%2)%3.%4.%5.%6.%7."/>
+      <w:lvlJc w:val="left"/>
+      <w:pPr>
+        <w:ind w:left="1440" w:hanging="1440"/>
+      </w:pPr>
+      <w:rPr>
+        <w:rFonts w:hint="default"/>
+      </w:rPr>
+    </w:lvl>
+    <w:lvl w:ilvl="7">
+      <w:start w:val="1"/>
+      <w:numFmt w:val="decimal"/>
+      <w:lvlText w:val="%1.%2)%3.%4.%5.%6.%7.%8."/>
+      <w:lvlJc w:val="left"/>
+      <w:pPr>
+        <w:ind w:left="1440" w:hanging="1440"/>
+      </w:pPr>
+      <w:rPr>
+        <w:rFonts w:hint="default"/>
+      </w:rPr>
+    </w:lvl>
+    <w:lvl w:ilvl="8">
+      <w:start w:val="1"/>
+      <w:numFmt w:val="decimal"/>
+      <w:lvlText w:val="%1.%2)%3.%4.%5.%6.%7.%8.%9."/>
+      <w:lvlJc w:val="left"/>
+      <w:pPr>
+        <w:ind w:left="1800" w:hanging="1800"/>
+      </w:pPr>
+      <w:rPr>
+        <w:rFonts w:hint="default"/>
+      </w:rPr>
+    </w:lvl>
+  </w:abstractNum>
+  <w:abstractNum w:abstractNumId="14" w15:restartNumberingAfterBreak="0">
+    <w:nsid w:val="777104FB"/>
+    <w:multiLevelType w:val="multilevel"/>
+    <w:tmpl w:val="6F98B0D2"/>
+    <w:lvl w:ilvl="0">
+      <w:start w:val="3"/>
+      <w:numFmt w:val="decimal"/>
+      <w:lvlText w:val="%1."/>
+      <w:lvlJc w:val="left"/>
+      <w:pPr>
+        <w:ind w:left="360" w:hanging="360"/>
+      </w:pPr>
+      <w:rPr>
+        <w:rFonts w:hint="default"/>
+      </w:rPr>
+    </w:lvl>
+    <w:lvl w:ilvl="1">
+      <w:start w:val="1"/>
+      <w:numFmt w:val="decimal"/>
+      <w:lvlText w:val="%1.%2."/>
+      <w:lvlJc w:val="left"/>
+      <w:pPr>
+        <w:ind w:left="360" w:hanging="360"/>
+      </w:pPr>
+      <w:rPr>
+        <w:rFonts w:hint="default"/>
+      </w:rPr>
+    </w:lvl>
+    <w:lvl w:ilvl="2">
+      <w:start w:val="1"/>
+      <w:numFmt w:val="decimal"/>
+      <w:lvlText w:val="%1.%2.%3."/>
+      <w:lvlJc w:val="left"/>
+      <w:pPr>
+        <w:ind w:left="720" w:hanging="720"/>
+      </w:pPr>
+      <w:rPr>
+        <w:rFonts w:hint="default"/>
+      </w:rPr>
+    </w:lvl>
+    <w:lvl w:ilvl="3">
+      <w:start w:val="1"/>
+      <w:numFmt w:val="decimal"/>
+      <w:lvlText w:val="%1.%2.%3.%4."/>
+      <w:lvlJc w:val="left"/>
+      <w:pPr>
+        <w:ind w:left="720" w:hanging="720"/>
+      </w:pPr>
+      <w:rPr>
+        <w:rFonts w:hint="default"/>
+      </w:rPr>
+    </w:lvl>
+    <w:lvl w:ilvl="4">
+      <w:start w:val="1"/>
+      <w:numFmt w:val="decimal"/>
+      <w:lvlText w:val="%1.%2.%3.%4.%5."/>
+      <w:lvlJc w:val="left"/>
+      <w:pPr>
+        <w:ind w:left="1080" w:hanging="1080"/>
+      </w:pPr>
+      <w:rPr>
+        <w:rFonts w:hint="default"/>
+      </w:rPr>
+    </w:lvl>
+    <w:lvl w:ilvl="5">
+      <w:start w:val="1"/>
+      <w:numFmt w:val="decimal"/>
+      <w:lvlText w:val="%1.%2.%3.%4.%5.%6."/>
+      <w:lvlJc w:val="left"/>
+      <w:pPr>
+        <w:ind w:left="1080" w:hanging="1080"/>
+      </w:pPr>
+      <w:rPr>
+        <w:rFonts w:hint="default"/>
+      </w:rPr>
+    </w:lvl>
+    <w:lvl w:ilvl="6">
+      <w:start w:val="1"/>
+      <w:numFmt w:val="decimal"/>
+      <w:lvlText w:val="%1.%2.%3.%4.%5.%6.%7."/>
+      <w:lvlJc w:val="left"/>
+      <w:pPr>
+        <w:ind w:left="1440" w:hanging="1440"/>
+      </w:pPr>
+      <w:rPr>
+        <w:rFonts w:hint="default"/>
+      </w:rPr>
+    </w:lvl>
+    <w:lvl w:ilvl="7">
+      <w:start w:val="1"/>
+      <w:numFmt w:val="decimal"/>
+      <w:lvlText w:val="%1.%2.%3.%4.%5.%6.%7.%8."/>
+      <w:lvlJc w:val="left"/>
+      <w:pPr>
+        <w:ind w:left="1440" w:hanging="1440"/>
+      </w:pPr>
+      <w:rPr>
+        <w:rFonts w:hint="default"/>
+      </w:rPr>
+    </w:lvl>
+    <w:lvl w:ilvl="8">
+      <w:start w:val="1"/>
+      <w:numFmt w:val="decimal"/>
+      <w:lvlText w:val="%1.%2.%3.%4.%5.%6.%7.%8.%9."/>
+      <w:lvlJc w:val="left"/>
+      <w:pPr>
+        <w:ind w:left="1800" w:hanging="1800"/>
+      </w:pPr>
+      <w:rPr>
+        <w:rFonts w:hint="default"/>
+      </w:rPr>
+    </w:lvl>
+  </w:abstractNum>
+  <w:abstractNum w:abstractNumId="15" w15:restartNumberingAfterBreak="0">
+    <w:nsid w:val="7D8124BF"/>
+    <w:multiLevelType w:val="multilevel"/>
+    <w:tmpl w:val="E204315C"/>
+    <w:lvl w:ilvl="0">
+      <w:start w:val="2"/>
+      <w:numFmt w:val="decimal"/>
+      <w:lvlText w:val="%1."/>
+      <w:lvlJc w:val="left"/>
+      <w:pPr>
+        <w:ind w:left="360" w:hanging="360"/>
+      </w:pPr>
+      <w:rPr>
+        <w:rFonts w:hint="default"/>
+      </w:rPr>
+    </w:lvl>
+    <w:lvl w:ilvl="1">
+      <w:start w:val="4"/>
+      <w:numFmt w:val="decimal"/>
+      <w:lvlText w:val="%1.%2)"/>
+      <w:lvlJc w:val="left"/>
+      <w:pPr>
+        <w:ind w:left="360" w:hanging="360"/>
+      </w:pPr>
+      <w:rPr>
+        <w:rFonts w:hint="default"/>
+      </w:rPr>
+    </w:lvl>
+    <w:lvl w:ilvl="2">
+      <w:start w:val="1"/>
+      <w:numFmt w:val="decimal"/>
+      <w:lvlText w:val="%1.%2)%3."/>
+      <w:lvlJc w:val="left"/>
+      <w:pPr>
+        <w:ind w:left="720" w:hanging="720"/>
+      </w:pPr>
+      <w:rPr>
+        <w:rFonts w:hint="default"/>
+      </w:rPr>
+    </w:lvl>
+    <w:lvl w:ilvl="3">
+      <w:start w:val="1"/>
+      <w:numFmt w:val="decimal"/>
+      <w:lvlText w:val="%1.%2)%3.%4."/>
+      <w:lvlJc w:val="left"/>
+      <w:pPr>
+        <w:ind w:left="720" w:hanging="720"/>
+      </w:pPr>
+      <w:rPr>
+        <w:rFonts w:hint="default"/>
+      </w:rPr>
+    </w:lvl>
+    <w:lvl w:ilvl="4">
+      <w:start w:val="1"/>
+      <w:numFmt w:val="decimal"/>
+      <w:lvlText w:val="%1.%2)%3.%4.%5."/>
+      <w:lvlJc w:val="left"/>
+      <w:pPr>
+        <w:ind w:left="1080" w:hanging="1080"/>
+      </w:pPr>
+      <w:rPr>
+        <w:rFonts w:hint="default"/>
+      </w:rPr>
+    </w:lvl>
+    <w:lvl w:ilvl="5">
+      <w:start w:val="1"/>
+      <w:numFmt w:val="decimal"/>
+      <w:lvlText w:val="%1.%2)%3.%4.%5.%6."/>
+      <w:lvlJc w:val="left"/>
+      <w:pPr>
+        <w:ind w:left="1080" w:hanging="1080"/>
+      </w:pPr>
+      <w:rPr>
+        <w:rFonts w:hint="default"/>
+      </w:rPr>
+    </w:lvl>
+    <w:lvl w:ilvl="6">
+      <w:start w:val="1"/>
+      <w:numFmt w:val="decimal"/>
+      <w:lvlText w:val="%1.%2)%3.%4.%5.%6.%7."/>
+      <w:lvlJc w:val="left"/>
+      <w:pPr>
+        <w:ind w:left="1440" w:hanging="1440"/>
+      </w:pPr>
+      <w:rPr>
+        <w:rFonts w:hint="default"/>
+      </w:rPr>
+    </w:lvl>
+    <w:lvl w:ilvl="7">
+      <w:start w:val="1"/>
+      <w:numFmt w:val="decimal"/>
+      <w:lvlText w:val="%1.%2)%3.%4.%5.%6.%7.%8."/>
+      <w:lvlJc w:val="left"/>
+      <w:pPr>
+        <w:ind w:left="1440" w:hanging="1440"/>
+      </w:pPr>
+      <w:rPr>
+        <w:rFonts w:hint="default"/>
+      </w:rPr>
+    </w:lvl>
+    <w:lvl w:ilvl="8">
+      <w:start w:val="1"/>
+      <w:numFmt w:val="decimal"/>
+      <w:lvlText w:val="%1.%2)%3.%4.%5.%6.%7.%8.%9."/>
+      <w:lvlJc w:val="left"/>
+      <w:pPr>
+        <w:ind w:left="1800" w:hanging="1800"/>
+      </w:pPr>
+      <w:rPr>
+        <w:rFonts w:hint="default"/>
+      </w:rPr>
     </w:lvl>
   </w:abstractNum>
   <w:num w:numId="1">
     <w:abstractNumId w:val="0"/>
   </w:num>
   <w:num w:numId="2">
+    <w:abstractNumId w:val="2"/>
+  </w:num>
+  <w:num w:numId="3">
+    <w:abstractNumId w:val="4"/>
+  </w:num>
+  <w:num w:numId="4">
     <w:abstractNumId w:val="1"/>
   </w:num>
-  <w:num w:numId="3">
-    <w:abstractNumId w:val="2"/>
+  <w:num w:numId="5">
+    <w:abstractNumId w:val="10"/>
+  </w:num>
+  <w:num w:numId="6">
+    <w:abstractNumId w:val="6"/>
+  </w:num>
+  <w:num w:numId="7">
+    <w:abstractNumId w:val="3"/>
+  </w:num>
+  <w:num w:numId="8">
+    <w:abstractNumId w:val="12"/>
+  </w:num>
+  <w:num w:numId="9">
+    <w:abstractNumId w:val="8"/>
+  </w:num>
+  <w:num w:numId="10">
+    <w:abstractNumId w:val="15"/>
+  </w:num>
+  <w:num w:numId="11">
+    <w:abstractNumId w:val="13"/>
+  </w:num>
+  <w:num w:numId="12">
+    <w:abstractNumId w:val="9"/>
+  </w:num>
+  <w:num w:numId="13">
+    <w:abstractNumId w:val="11"/>
+  </w:num>
+  <w:num w:numId="14">
+    <w:abstractNumId w:val="5"/>
+  </w:num>
+  <w:num w:numId="15">
+    <w:abstractNumId w:val="7"/>
+  </w:num>
+  <w:num w:numId="16">
+    <w:abstractNumId w:val="14"/>
   </w:num>
 </w:numbering>
 </file>
@@ -1041,6 +2892,49 @@
     <w:name w:val="Normal"/>
     <w:qFormat/>
   </w:style>
+  <w:style w:type="paragraph" w:styleId="berschrift1">
+    <w:name w:val="heading 1"/>
+    <w:basedOn w:val="Standard"/>
+    <w:next w:val="Standard"/>
+    <w:link w:val="berschrift1Zchn"/>
+    <w:uiPriority w:val="9"/>
+    <w:qFormat/>
+    <w:rsid w:val="0052321A"/>
+    <w:pPr>
+      <w:keepNext/>
+      <w:keepLines/>
+      <w:spacing w:before="240" w:after="0"/>
+      <w:outlineLvl w:val="0"/>
+    </w:pPr>
+    <w:rPr>
+      <w:rFonts w:asciiTheme="majorHAnsi" w:eastAsiaTheme="majorEastAsia" w:hAnsiTheme="majorHAnsi" w:cstheme="majorBidi"/>
+      <w:color w:val="2F5496" w:themeColor="accent1" w:themeShade="BF"/>
+      <w:sz w:val="32"/>
+      <w:szCs w:val="32"/>
+    </w:rPr>
+  </w:style>
+  <w:style w:type="paragraph" w:styleId="berschrift2">
+    <w:name w:val="heading 2"/>
+    <w:basedOn w:val="Standard"/>
+    <w:next w:val="Standard"/>
+    <w:link w:val="berschrift2Zchn"/>
+    <w:uiPriority w:val="9"/>
+    <w:unhideWhenUsed/>
+    <w:qFormat/>
+    <w:rsid w:val="0052321A"/>
+    <w:pPr>
+      <w:keepNext/>
+      <w:keepLines/>
+      <w:spacing w:before="40" w:after="0"/>
+      <w:outlineLvl w:val="1"/>
+    </w:pPr>
+    <w:rPr>
+      <w:rFonts w:asciiTheme="majorHAnsi" w:eastAsiaTheme="majorEastAsia" w:hAnsiTheme="majorHAnsi" w:cstheme="majorBidi"/>
+      <w:color w:val="2F5496" w:themeColor="accent1" w:themeShade="BF"/>
+      <w:sz w:val="26"/>
+      <w:szCs w:val="26"/>
+    </w:rPr>
+  </w:style>
   <w:style w:type="character" w:default="1" w:styleId="Absatz-Standardschriftart">
     <w:name w:val="Default Paragraph Font"/>
     <w:uiPriority w:val="1"/>
@@ -1078,6 +2972,55 @@
       <w:ind w:left="720"/>
       <w:contextualSpacing/>
     </w:pPr>
+  </w:style>
+  <w:style w:type="character" w:customStyle="1" w:styleId="berschrift1Zchn">
+    <w:name w:val="Überschrift 1 Zchn"/>
+    <w:basedOn w:val="Absatz-Standardschriftart"/>
+    <w:link w:val="berschrift1"/>
+    <w:uiPriority w:val="9"/>
+    <w:rsid w:val="0052321A"/>
+    <w:rPr>
+      <w:rFonts w:asciiTheme="majorHAnsi" w:eastAsiaTheme="majorEastAsia" w:hAnsiTheme="majorHAnsi" w:cstheme="majorBidi"/>
+      <w:color w:val="2F5496" w:themeColor="accent1" w:themeShade="BF"/>
+      <w:sz w:val="32"/>
+      <w:szCs w:val="32"/>
+    </w:rPr>
+  </w:style>
+  <w:style w:type="character" w:customStyle="1" w:styleId="berschrift2Zchn">
+    <w:name w:val="Überschrift 2 Zchn"/>
+    <w:basedOn w:val="Absatz-Standardschriftart"/>
+    <w:link w:val="berschrift2"/>
+    <w:uiPriority w:val="9"/>
+    <w:rsid w:val="0052321A"/>
+    <w:rPr>
+      <w:rFonts w:asciiTheme="majorHAnsi" w:eastAsiaTheme="majorEastAsia" w:hAnsiTheme="majorHAnsi" w:cstheme="majorBidi"/>
+      <w:color w:val="2F5496" w:themeColor="accent1" w:themeShade="BF"/>
+      <w:sz w:val="26"/>
+      <w:szCs w:val="26"/>
+    </w:rPr>
+  </w:style>
+  <w:style w:type="character" w:styleId="Hyperlink">
+    <w:name w:val="Hyperlink"/>
+    <w:basedOn w:val="Absatz-Standardschriftart"/>
+    <w:uiPriority w:val="99"/>
+    <w:unhideWhenUsed/>
+    <w:rsid w:val="00CF2341"/>
+    <w:rPr>
+      <w:color w:val="0563C1" w:themeColor="hyperlink"/>
+      <w:u w:val="single"/>
+    </w:rPr>
+  </w:style>
+  <w:style w:type="character" w:styleId="NichtaufgelsteErwhnung">
+    <w:name w:val="Unresolved Mention"/>
+    <w:basedOn w:val="Absatz-Standardschriftart"/>
+    <w:uiPriority w:val="99"/>
+    <w:semiHidden/>
+    <w:unhideWhenUsed/>
+    <w:rsid w:val="00CF2341"/>
+    <w:rPr>
+      <w:color w:val="605E5C"/>
+      <w:shd w:val="clear" w:color="auto" w:fill="E1DFDD"/>
+    </w:rPr>
   </w:style>
 </w:styles>
 </file>

--- a/DAM.docx
+++ b/DAM.docx
@@ -195,13 +195,8 @@
       <w:r>
         <w:t xml:space="preserve"> (</w:t>
       </w:r>
-      <w:proofErr w:type="spellStart"/>
-      <w:r>
-        <w:t>XMLPorts</w:t>
-      </w:r>
-      <w:proofErr w:type="spellEnd"/>
-      <w:r>
-        <w:t>, Tabellen)</w:t>
+      <w:r>
+        <w:t>XMLPorts, Tabellen)</w:t>
       </w:r>
     </w:p>
     <w:p>
@@ -213,13 +208,7 @@
         </w:numPr>
       </w:pPr>
       <w:r>
-        <w:t>individuelles</w:t>
-      </w:r>
-      <w:r>
-        <w:t xml:space="preserve"> Felder Mapping je </w:t>
-      </w:r>
-      <w:r>
-        <w:t>Tabelle</w:t>
+        <w:t>individuelles Felder Mapping je Tabelle</w:t>
       </w:r>
       <w:r>
         <w:t xml:space="preserve"> (Validierung, Fix Werte, Zuweisung)</w:t>
@@ -246,13 +235,7 @@
         </w:numPr>
       </w:pPr>
       <w:r>
-        <w:t>P</w:t>
-      </w:r>
-      <w:r>
-        <w:t>rotokoll</w:t>
-      </w:r>
-      <w:r>
-        <w:t xml:space="preserve"> der Validierungsfehler zur Abstimmung mit dem Kunden</w:t>
+        <w:t>Protokoll der Validierungsfehler zur Abstimmung mit dem Kunden</w:t>
       </w:r>
     </w:p>
     <w:p>
@@ -411,15 +394,7 @@
         <w:t xml:space="preserve">Dataport </w:t>
       </w:r>
       <w:r>
-        <w:t>„</w:t>
-      </w:r>
-      <w:proofErr w:type="spellStart"/>
-      <w:r>
-        <w:t>DAMExport</w:t>
-      </w:r>
-      <w:proofErr w:type="spellEnd"/>
-      <w:r>
-        <w:t xml:space="preserve">“ </w:t>
+        <w:t xml:space="preserve">„DAMExport“ </w:t>
       </w:r>
       <w:r>
         <w:t>starten</w:t>
@@ -537,26 +512,10 @@
         <w:t xml:space="preserve">Mit dieser Funktionalität können beliebige Tabellendaten in eine Textdatei exportiert werden. Die Dateien werden </w:t>
       </w:r>
       <w:r>
-        <w:t>als *.</w:t>
-      </w:r>
-      <w:proofErr w:type="spellStart"/>
-      <w:r>
-        <w:t>txt</w:t>
-      </w:r>
-      <w:proofErr w:type="spellEnd"/>
-      <w:r>
-        <w:t xml:space="preserve"> Datei im CSV-Format exportiert. Als Trennzeichen wird TAB verwendet. Etwaige TAB</w:t>
-      </w:r>
-      <w:r>
-        <w:t xml:space="preserve"> Zeichen in den Quelldaten werden beim Export entfernt. </w:t>
-      </w:r>
-      <w:proofErr w:type="spellStart"/>
-      <w:r>
-        <w:t>FlowFields</w:t>
-      </w:r>
-      <w:proofErr w:type="spellEnd"/>
-      <w:r>
-        <w:t xml:space="preserve"> und BLOB Felder werden nicht exportiert.</w:t>
+        <w:t>als *.txt Datei im CSV-Format exportiert. Als Trennzeichen wird TAB verwendet. Etwaige TAB</w:t>
+      </w:r>
+      <w:r>
+        <w:t xml:space="preserve"> Zeichen in den Quelldaten werden beim Export entfernt. FlowFields und BLOB Felder werden nicht exportiert.</w:t>
       </w:r>
     </w:p>
     <w:p>
@@ -583,15 +542,7 @@
         <w:t xml:space="preserve"> </w:t>
       </w:r>
       <w:r>
-        <w:t>Dataport „</w:t>
-      </w:r>
-      <w:proofErr w:type="spellStart"/>
-      <w:r>
-        <w:t>DAMExport</w:t>
-      </w:r>
-      <w:proofErr w:type="spellEnd"/>
-      <w:r>
-        <w:t>“ starten</w:t>
+        <w:t>Dataport „DAMExport“ starten</w:t>
       </w:r>
     </w:p>
     <w:p>
@@ -621,10 +572,7 @@
         </w:numPr>
       </w:pPr>
       <w:r>
-        <w:t xml:space="preserve"> </w:t>
-      </w:r>
-      <w:r>
-        <w:t>Button „Tabellendaten exportieren“ drücken</w:t>
+        <w:t xml:space="preserve"> Button „Tabellendaten exportieren“ drücken</w:t>
       </w:r>
     </w:p>
     <w:p>
@@ -656,23 +604,174 @@
         <w:pStyle w:val="berschrift1"/>
       </w:pPr>
       <w:r>
+        <w:lastRenderedPageBreak/>
         <w:t>4. Zieltabellen in der DAM Tabellenübersicht hinterlegen</w:t>
       </w:r>
     </w:p>
     <w:p>
       <w:r>
-        <w:t xml:space="preserve">Hier wird die Liste der zu migrierenden Tabellen gepflegt.  </w:t>
-      </w:r>
-    </w:p>
-    <w:p>
-      <w:r>
-        <w:t xml:space="preserve">Das Hinzufügen von Tabellen in die Liste ist einzeln oder mit Mehrfachauswahl möglich.  Dazu wird die Nr. der Zieltabelle im Feld „Von Tabelle“ eingetragen oder über den Lookup ausgewählt. </w:t>
-      </w:r>
-      <w:r>
-        <w:lastRenderedPageBreak/>
-        <w:t xml:space="preserve">übernommen werden sollen anhand ihrer ID in dieser Liste erfasst. Über die Aktion „Tab. Hinzufügen“ können eine oder mehrere Tabellen selektiert werden und </w:t>
-      </w:r>
-    </w:p>
+        <w:drawing>
+          <wp:inline distT="0" distB="0" distL="0" distR="0" wp14:anchorId="26981E79" wp14:editId="74101312">
+            <wp:extent cx="5760720" cy="1078230"/>
+            <wp:effectExtent l="0" t="0" r="0" b="7620"/>
+            <wp:docPr id="4" name="Grafik 4"/>
+            <wp:cNvGraphicFramePr>
+              <a:graphicFrameLocks xmlns:a="http://schemas.openxmlformats.org/drawingml/2006/main" noChangeAspect="1"/>
+            </wp:cNvGraphicFramePr>
+            <a:graphic xmlns:a="http://schemas.openxmlformats.org/drawingml/2006/main">
+              <a:graphicData uri="http://schemas.openxmlformats.org/drawingml/2006/picture">
+                <pic:pic xmlns:pic="http://schemas.openxmlformats.org/drawingml/2006/picture">
+                  <pic:nvPicPr>
+                    <pic:cNvPr id="1" name=""/>
+                    <pic:cNvPicPr/>
+                  </pic:nvPicPr>
+                  <pic:blipFill>
+                    <a:blip r:embed="rId7"/>
+                    <a:stretch>
+                      <a:fillRect/>
+                    </a:stretch>
+                  </pic:blipFill>
+                  <pic:spPr>
+                    <a:xfrm>
+                      <a:off x="0" y="0"/>
+                      <a:ext cx="5760720" cy="1078230"/>
+                    </a:xfrm>
+                    <a:prstGeom prst="rect">
+                      <a:avLst/>
+                    </a:prstGeom>
+                  </pic:spPr>
+                </pic:pic>
+              </a:graphicData>
+            </a:graphic>
+          </wp:inline>
+        </w:drawing>
+      </w:r>
+    </w:p>
+    <w:p>
+      <w:r>
+        <w:t>Hier wird die Liste der zu migrierenden Tabellen gepflegt</w:t>
+      </w:r>
+      <w:r>
+        <w:t>. Je Tabelle werden XMLPort und Puffertabellen ID sowie der Dateipfad der Exportdatei eingetragen. Die Objekt-IDs werden rot gekennzeichnet so lange die Objekte noch nicht verfügbar, danach grün.</w:t>
+      </w:r>
+    </w:p>
+    <w:p>
+      <w:r>
+        <w:t xml:space="preserve">Das Hinzufügen von Tabellen in die Liste ist einzeln oder mit Mehrfachauswahl möglich.  </w:t>
+      </w:r>
+      <w:r>
+        <w:t xml:space="preserve">Einzeln kann man die </w:t>
+      </w:r>
+      <w:r>
+        <w:t>Nr. der Zieltabelle im Feld „Von Tabelle“ eintragen oder über den Lookup auswähl</w:t>
+      </w:r>
+      <w:r>
+        <w:t>en</w:t>
+      </w:r>
+      <w:r>
+        <w:t xml:space="preserve">. </w:t>
+      </w:r>
+      <w:r>
+        <w:t xml:space="preserve"> </w:t>
+      </w:r>
+      <w:r>
+        <w:t xml:space="preserve">Über die Aktion „Tab. Hinzufügen“ können </w:t>
+      </w:r>
+      <w:r>
+        <w:t xml:space="preserve">auch </w:t>
+      </w:r>
+      <w:r>
+        <w:t xml:space="preserve">mehrere Tabellen selektiert werden und </w:t>
+      </w:r>
+      <w:r>
+        <w:t>hinzugefügt werden.</w:t>
+      </w:r>
+    </w:p>
+    <w:p>
+      <w:r>
+        <w:t>Um die XMLPorts und Puffertabellen bereitzustellen, müssen diese in einer App veröffentlicht werden. Dazu können die Objekte als zip-Datei mit dem Menüpunkt „Puffertabellen Objekte runterladen“ geladen werden. Am besten entpackt man den Inhalt der Datei in den Ordner „</w:t>
+      </w:r>
+      <w:r>
+        <w:t>src\GEN</w:t>
+      </w:r>
+      <w:r>
+        <w:t>“ des DAM Projektes und veröffentlicht die App erneut.</w:t>
+      </w:r>
+    </w:p>
+    <w:p/>
+    <w:p>
+      <w:pPr>
+        <w:pStyle w:val="berschrift1"/>
+        <w:numPr>
+          <w:ilvl w:val="0"/>
+          <w:numId w:val="13"/>
+        </w:numPr>
+      </w:pPr>
+      <w:r>
+        <w:t>Feld Mapping einrichten in der Tabellenkarte</w:t>
+      </w:r>
+    </w:p>
+    <w:p>
+      <w:r>
+        <w:drawing>
+          <wp:inline distT="0" distB="0" distL="0" distR="0" wp14:anchorId="049D4DE9" wp14:editId="247AC876">
+            <wp:extent cx="5760720" cy="2621915"/>
+            <wp:effectExtent l="0" t="0" r="0" b="6985"/>
+            <wp:docPr id="5" name="Grafik 5"/>
+            <wp:cNvGraphicFramePr>
+              <a:graphicFrameLocks xmlns:a="http://schemas.openxmlformats.org/drawingml/2006/main" noChangeAspect="1"/>
+            </wp:cNvGraphicFramePr>
+            <a:graphic xmlns:a="http://schemas.openxmlformats.org/drawingml/2006/main">
+              <a:graphicData uri="http://schemas.openxmlformats.org/drawingml/2006/picture">
+                <pic:pic xmlns:pic="http://schemas.openxmlformats.org/drawingml/2006/picture">
+                  <pic:nvPicPr>
+                    <pic:cNvPr id="1" name=""/>
+                    <pic:cNvPicPr/>
+                  </pic:nvPicPr>
+                  <pic:blipFill>
+                    <a:blip r:embed="rId8"/>
+                    <a:stretch>
+                      <a:fillRect/>
+                    </a:stretch>
+                  </pic:blipFill>
+                  <pic:spPr>
+                    <a:xfrm>
+                      <a:off x="0" y="0"/>
+                      <a:ext cx="5760720" cy="2621915"/>
+                    </a:xfrm>
+                    <a:prstGeom prst="rect">
+                      <a:avLst/>
+                    </a:prstGeom>
+                  </pic:spPr>
+                </pic:pic>
+              </a:graphicData>
+            </a:graphic>
+          </wp:inline>
+        </w:drawing>
+      </w:r>
+    </w:p>
+    <w:p>
+      <w:r>
+        <w:t xml:space="preserve">Über die Tabellenübersicht </w:t>
+      </w:r>
+      <w:r>
+        <w:t xml:space="preserve">erreicht man die Tabellenkarte. Im unteren Bereich findet man eine Liste der Felder der Zieltabelle. Diese Liste </w:t>
+      </w:r>
+      <w:r>
+        <w:t>füllt</w:t>
+      </w:r>
+      <w:r>
+        <w:t xml:space="preserve"> man mi</w:t>
+      </w:r>
+      <w:r>
+        <w:t xml:space="preserve">t der Aktion „Feldliste initialisieren“. Wenn man die Puffertabelle bereitgestellt hat, </w:t>
+      </w:r>
+      <w:r>
+        <w:t>kann über die Aktion „Feldzuordnung vorschlagen“ ein automatisches Mapping über die Feldnamen versucht werden.</w:t>
+      </w:r>
+    </w:p>
+    <w:p/>
+    <w:p/>
     <w:sectPr>
       <w:pgSz w:w="11906" w:h="16838"/>
       <w:pgMar w:top="1417" w:right="1417" w:bottom="1134" w:left="1417" w:header="708" w:footer="708" w:gutter="0"/>

--- a/DAM.docx
+++ b/DAM.docx
@@ -128,22 +128,27 @@
     </w:p>
     <w:p>
       <w:pPr>
-        <w:pStyle w:val="berschrift2"/>
-      </w:pPr>
-      <w:r>
-        <w:t>Benötigte techn. Kenntnisse</w:t>
-      </w:r>
-    </w:p>
-    <w:p>
-      <w:pPr>
         <w:pStyle w:val="Listenabsatz"/>
         <w:numPr>
           <w:ilvl w:val="0"/>
           <w:numId w:val="7"/>
         </w:numPr>
       </w:pPr>
-      <w:r>
-        <w:t>Eine App aus einem Repository runterladen</w:t>
+      <w:proofErr w:type="spellStart"/>
+      <w:r>
+        <w:t>OnPrem</w:t>
+      </w:r>
+      <w:proofErr w:type="spellEnd"/>
+      <w:r>
+        <w:t xml:space="preserve"> Installation</w:t>
+      </w:r>
+    </w:p>
+    <w:p>
+      <w:pPr>
+        <w:pStyle w:val="berschrift2"/>
+      </w:pPr>
+      <w:r>
+        <w:t>Benötigte techn. Kenntnisse</w:t>
       </w:r>
     </w:p>
     <w:p>
@@ -155,6 +160,18 @@
         </w:numPr>
       </w:pPr>
       <w:r>
+        <w:t>Eine App aus einem Repository runterladen</w:t>
+      </w:r>
+    </w:p>
+    <w:p>
+      <w:pPr>
+        <w:pStyle w:val="Listenabsatz"/>
+        <w:numPr>
+          <w:ilvl w:val="0"/>
+          <w:numId w:val="7"/>
+        </w:numPr>
+      </w:pPr>
+      <w:r>
         <w:t>Apps publishen mit Visual Studio Code</w:t>
       </w:r>
     </w:p>
@@ -195,8 +212,13 @@
       <w:r>
         <w:t xml:space="preserve"> (</w:t>
       </w:r>
-      <w:r>
-        <w:t>XMLPorts, Tabellen)</w:t>
+      <w:proofErr w:type="spellStart"/>
+      <w:r>
+        <w:t>XMLPorts</w:t>
+      </w:r>
+      <w:proofErr w:type="spellEnd"/>
+      <w:r>
+        <w:t>, Tabellen)</w:t>
       </w:r>
     </w:p>
     <w:p>
@@ -252,7 +274,7 @@
     </w:p>
     <w:p>
       <w:pPr>
-        <w:pStyle w:val="berschrift2"/>
+        <w:pStyle w:val="berschrift1"/>
       </w:pPr>
       <w:r>
         <w:t xml:space="preserve">1. </w:t>
@@ -323,7 +345,15 @@
         <w:t>1.3.</w:t>
       </w:r>
       <w:r>
-        <w:t xml:space="preserve"> Feld "Objekt ID für Dataport(Export)" - freie Dataport Objekt-ID in der Kundenlizenz in Feld eintragen</w:t>
+        <w:t xml:space="preserve"> Feld "Objekt ID für </w:t>
+      </w:r>
+      <w:proofErr w:type="gramStart"/>
+      <w:r>
+        <w:t>Dataport(</w:t>
+      </w:r>
+      <w:proofErr w:type="gramEnd"/>
+      <w:r>
+        <w:t>Export)" - freie Dataport Objekt-ID in der Kundenlizenz in Feld eintragen</w:t>
       </w:r>
       <w:r>
         <w:t xml:space="preserve"> oder den Standard Wert übernehmen.</w:t>
@@ -352,7 +382,7 @@
     </w:p>
     <w:p>
       <w:pPr>
-        <w:pStyle w:val="berschrift2"/>
+        <w:pStyle w:val="berschrift1"/>
       </w:pPr>
       <w:r>
         <w:lastRenderedPageBreak/>
@@ -394,7 +424,15 @@
         <w:t xml:space="preserve">Dataport </w:t>
       </w:r>
       <w:r>
-        <w:t xml:space="preserve">„DAMExport“ </w:t>
+        <w:t>„</w:t>
+      </w:r>
+      <w:proofErr w:type="spellStart"/>
+      <w:r>
+        <w:t>DAMExport</w:t>
+      </w:r>
+      <w:proofErr w:type="spellEnd"/>
+      <w:r>
+        <w:t xml:space="preserve">“ </w:t>
       </w:r>
       <w:r>
         <w:t>starten</w:t>
@@ -512,10 +550,26 @@
         <w:t xml:space="preserve">Mit dieser Funktionalität können beliebige Tabellendaten in eine Textdatei exportiert werden. Die Dateien werden </w:t>
       </w:r>
       <w:r>
-        <w:t>als *.txt Datei im CSV-Format exportiert. Als Trennzeichen wird TAB verwendet. Etwaige TAB</w:t>
-      </w:r>
-      <w:r>
-        <w:t xml:space="preserve"> Zeichen in den Quelldaten werden beim Export entfernt. FlowFields und BLOB Felder werden nicht exportiert.</w:t>
+        <w:t>als *.</w:t>
+      </w:r>
+      <w:proofErr w:type="spellStart"/>
+      <w:r>
+        <w:t>txt</w:t>
+      </w:r>
+      <w:proofErr w:type="spellEnd"/>
+      <w:r>
+        <w:t xml:space="preserve"> Datei im CSV-Format exportiert. Als Trennzeichen wird TAB verwendet. Etwaige TAB</w:t>
+      </w:r>
+      <w:r>
+        <w:t xml:space="preserve"> Zeichen in den Quelldaten werden beim Export entfernt. </w:t>
+      </w:r>
+      <w:proofErr w:type="spellStart"/>
+      <w:r>
+        <w:t>FlowFields</w:t>
+      </w:r>
+      <w:proofErr w:type="spellEnd"/>
+      <w:r>
+        <w:t xml:space="preserve"> und BLOB Felder werden nicht exportiert.</w:t>
       </w:r>
     </w:p>
     <w:p>
@@ -542,7 +596,15 @@
         <w:t xml:space="preserve"> </w:t>
       </w:r>
       <w:r>
-        <w:t>Dataport „DAMExport“ starten</w:t>
+        <w:t>Dataport „</w:t>
+      </w:r>
+      <w:proofErr w:type="spellStart"/>
+      <w:r>
+        <w:t>DAMExport</w:t>
+      </w:r>
+      <w:proofErr w:type="spellEnd"/>
+      <w:r>
+        <w:t>“ starten</w:t>
       </w:r>
     </w:p>
     <w:p>
@@ -596,7 +658,15 @@
         </w:numPr>
       </w:pPr>
       <w:r>
-        <w:t>Wenn Business Central auf einer anderen Maschine installiert ist müssen die Exportdateien dorthin kopiert werden</w:t>
+        <w:t xml:space="preserve">Wenn Business Central auf einer anderen Maschine installiert </w:t>
+      </w:r>
+      <w:proofErr w:type="gramStart"/>
+      <w:r>
+        <w:t>ist</w:t>
+      </w:r>
+      <w:proofErr w:type="gramEnd"/>
+      <w:r>
+        <w:t xml:space="preserve"> müssen die Exportdateien dorthin kopiert werden</w:t>
       </w:r>
     </w:p>
     <w:p>
@@ -610,6 +680,9 @@
     </w:p>
     <w:p>
       <w:r>
+        <w:rPr>
+          <w:noProof/>
+        </w:rPr>
         <w:drawing>
           <wp:inline distT="0" distB="0" distL="0" distR="0" wp14:anchorId="26981E79" wp14:editId="74101312">
             <wp:extent cx="5760720" cy="1078230"/>
@@ -652,7 +725,15 @@
         <w:t>Hier wird die Liste der zu migrierenden Tabellen gepflegt</w:t>
       </w:r>
       <w:r>
-        <w:t>. Je Tabelle werden XMLPort und Puffertabellen ID sowie der Dateipfad der Exportdatei eingetragen. Die Objekt-IDs werden rot gekennzeichnet so lange die Objekte noch nicht verfügbar, danach grün.</w:t>
+        <w:t xml:space="preserve">. Je Tabelle werden </w:t>
+      </w:r>
+      <w:proofErr w:type="spellStart"/>
+      <w:r>
+        <w:t>XMLPort</w:t>
+      </w:r>
+      <w:proofErr w:type="spellEnd"/>
+      <w:r>
+        <w:t xml:space="preserve"> und Puffertabellen ID sowie der Dateipfad der Exportdatei eingetragen. Die Objekt-IDs werden rot gekennzeichnet so lange die Objekte noch nicht verfügbar, danach grün.</w:t>
       </w:r>
     </w:p>
     <w:p>
@@ -689,10 +770,82 @@
     </w:p>
     <w:p>
       <w:r>
-        <w:t>Um die XMLPorts und Puffertabellen bereitzustellen, müssen diese in einer App veröffentlicht werden. Dazu können die Objekte als zip-Datei mit dem Menüpunkt „Puffertabellen Objekte runterladen“ geladen werden. Am besten entpackt man den Inhalt der Datei in den Ordner „</w:t>
-      </w:r>
-      <w:r>
-        <w:t>src\GEN</w:t>
+        <w:drawing>
+          <wp:anchor distT="0" distB="0" distL="114300" distR="114300" simplePos="0" relativeHeight="251658240" behindDoc="0" locked="0" layoutInCell="1" allowOverlap="1" wp14:anchorId="51687D6D" wp14:editId="5B4B2F1E">
+            <wp:simplePos x="0" y="0"/>
+            <wp:positionH relativeFrom="column">
+              <wp:posOffset>-635</wp:posOffset>
+            </wp:positionH>
+            <wp:positionV relativeFrom="paragraph">
+              <wp:posOffset>3175</wp:posOffset>
+            </wp:positionV>
+            <wp:extent cx="3515216" cy="1886213"/>
+            <wp:effectExtent l="0" t="0" r="9525" b="0"/>
+            <wp:wrapSquare wrapText="bothSides"/>
+            <wp:docPr id="2" name="Grafik 2"/>
+            <wp:cNvGraphicFramePr>
+              <a:graphicFrameLocks xmlns:a="http://schemas.openxmlformats.org/drawingml/2006/main" noChangeAspect="1"/>
+            </wp:cNvGraphicFramePr>
+            <a:graphic xmlns:a="http://schemas.openxmlformats.org/drawingml/2006/main">
+              <a:graphicData uri="http://schemas.openxmlformats.org/drawingml/2006/picture">
+                <pic:pic xmlns:pic="http://schemas.openxmlformats.org/drawingml/2006/picture">
+                  <pic:nvPicPr>
+                    <pic:cNvPr id="1" name=""/>
+                    <pic:cNvPicPr/>
+                  </pic:nvPicPr>
+                  <pic:blipFill>
+                    <a:blip r:embed="rId8">
+                      <a:extLst>
+                        <a:ext uri="{28A0092B-C50C-407E-A947-70E740481C1C}">
+                          <a14:useLocalDpi xmlns:a14="http://schemas.microsoft.com/office/drawing/2010/main" val="0"/>
+                        </a:ext>
+                      </a:extLst>
+                    </a:blip>
+                    <a:stretch>
+                      <a:fillRect/>
+                    </a:stretch>
+                  </pic:blipFill>
+                  <pic:spPr>
+                    <a:xfrm>
+                      <a:off x="0" y="0"/>
+                      <a:ext cx="3515216" cy="1886213"/>
+                    </a:xfrm>
+                    <a:prstGeom prst="rect">
+                      <a:avLst/>
+                    </a:prstGeom>
+                  </pic:spPr>
+                </pic:pic>
+              </a:graphicData>
+            </a:graphic>
+          </wp:anchor>
+        </w:drawing>
+      </w:r>
+      <w:r>
+        <w:t xml:space="preserve">Um die </w:t>
+      </w:r>
+      <w:proofErr w:type="spellStart"/>
+      <w:r>
+        <w:t>XMLPorts</w:t>
+      </w:r>
+      <w:proofErr w:type="spellEnd"/>
+      <w:r>
+        <w:t xml:space="preserve"> und Puffertabellen bereitzustellen, müssen diese in einer App veröffentlicht werden. Dazu können die Objekte als </w:t>
+      </w:r>
+      <w:proofErr w:type="spellStart"/>
+      <w:r>
+        <w:t>zip</w:t>
+      </w:r>
+      <w:proofErr w:type="spellEnd"/>
+      <w:r>
+        <w:t>-Datei mit dem Menüpunkt „Puffertabellen Objekte runterladen“ geladen werden. Am besten entpackt man den Inhalt der Datei in den Ordner „</w:t>
+      </w:r>
+      <w:proofErr w:type="spellStart"/>
+      <w:r>
+        <w:t>src</w:t>
+      </w:r>
+      <w:proofErr w:type="spellEnd"/>
+      <w:r>
+        <w:t>\GEN</w:t>
       </w:r>
       <w:r>
         <w:t>“ des DAM Projektes und veröffentlicht die App erneut.</w:t>
@@ -704,15 +857,24 @@
         <w:pStyle w:val="berschrift1"/>
         <w:numPr>
           <w:ilvl w:val="0"/>
-          <w:numId w:val="13"/>
+          <w:numId w:val="18"/>
         </w:numPr>
       </w:pPr>
       <w:r>
-        <w:t>Feld Mapping einrichten in der Tabellenkarte</w:t>
-      </w:r>
-    </w:p>
-    <w:p>
-      <w:r>
+        <w:t xml:space="preserve">Feld Mapping </w:t>
+      </w:r>
+      <w:r>
+        <w:t>- Einrichtung</w:t>
+      </w:r>
+      <w:r>
+        <w:t xml:space="preserve"> in der Tabellenkarte</w:t>
+      </w:r>
+    </w:p>
+    <w:p>
+      <w:r>
+        <w:rPr>
+          <w:noProof/>
+        </w:rPr>
         <w:drawing>
           <wp:inline distT="0" distB="0" distL="0" distR="0" wp14:anchorId="049D4DE9" wp14:editId="247AC876">
             <wp:extent cx="5760720" cy="2621915"/>
@@ -729,7 +891,7 @@
                     <pic:cNvPicPr/>
                   </pic:nvPicPr>
                   <pic:blipFill>
-                    <a:blip r:embed="rId8"/>
+                    <a:blip r:embed="rId9"/>
                     <a:stretch>
                       <a:fillRect/>
                     </a:stretch>
@@ -767,7 +929,178 @@
         <w:t xml:space="preserve">t der Aktion „Feldliste initialisieren“. Wenn man die Puffertabelle bereitgestellt hat, </w:t>
       </w:r>
       <w:r>
-        <w:t>kann über die Aktion „Feldzuordnung vorschlagen“ ein automatisches Mapping über die Feldnamen versucht werden.</w:t>
+        <w:t xml:space="preserve">kann über die Aktion „Feldzuordnung vorschlagen“ ein </w:t>
+      </w:r>
+      <w:r>
+        <w:lastRenderedPageBreak/>
+        <w:t>automatisches Mapping über die Feldnamen versucht werden.</w:t>
+      </w:r>
+      <w:r>
+        <w:t xml:space="preserve"> </w:t>
+      </w:r>
+      <w:proofErr w:type="gramStart"/>
+      <w:r>
+        <w:t>Feld-Zeilen</w:t>
+      </w:r>
+      <w:proofErr w:type="gramEnd"/>
+      <w:r>
+        <w:t xml:space="preserve"> für die im Fehlerprotokoll Einträge existieren sind rot gekennzeichnet.</w:t>
+      </w:r>
+    </w:p>
+    <w:p>
+      <w:pPr>
+        <w:pStyle w:val="berschrift1"/>
+        <w:numPr>
+          <w:ilvl w:val="0"/>
+          <w:numId w:val="18"/>
+        </w:numPr>
+      </w:pPr>
+      <w:r>
+        <w:t>Feld Mapping Optionen</w:t>
+      </w:r>
+    </w:p>
+    <w:p>
+      <w:r>
+        <w:t>Fehler ignorieren:</w:t>
+      </w:r>
+    </w:p>
+    <w:p>
+      <w:pPr>
+        <w:pStyle w:val="Listenabsatz"/>
+        <w:numPr>
+          <w:ilvl w:val="0"/>
+          <w:numId w:val="17"/>
+        </w:numPr>
+      </w:pPr>
+      <w:r>
+        <w:t xml:space="preserve">Standartwert = Nein, Wenn beim Validieren ein Fehler auftaucht, dann wird der Wert in das Zielfeld nicht eingetragen. Wenn der gesamte Datensatz dennoch übernommen werden </w:t>
+      </w:r>
+      <w:r>
+        <w:t>soll,</w:t>
+      </w:r>
+      <w:r>
+        <w:t xml:space="preserve"> dann kann man dies hier einstellen</w:t>
+      </w:r>
+    </w:p>
+    <w:p>
+      <w:r>
+        <w:t>Validieren:</w:t>
+      </w:r>
+    </w:p>
+    <w:p>
+      <w:pPr>
+        <w:pStyle w:val="Listenabsatz"/>
+        <w:numPr>
+          <w:ilvl w:val="0"/>
+          <w:numId w:val="17"/>
+        </w:numPr>
+      </w:pPr>
+      <w:r>
+        <w:t xml:space="preserve">Standardwert = Ja, Wenn </w:t>
+      </w:r>
+      <w:r>
+        <w:t>aktiviert</w:t>
+      </w:r>
+      <w:r>
+        <w:t xml:space="preserve"> wird der </w:t>
+      </w:r>
+      <w:proofErr w:type="spellStart"/>
+      <w:r>
+        <w:t>Validate</w:t>
+      </w:r>
+      <w:proofErr w:type="spellEnd"/>
+      <w:r>
+        <w:t xml:space="preserve"> Code des Feldes ausgeführt und etwaige Tabellenrelationen geprüft. Wenn Validieren = nein wird der Wert direkt übernommen ohne Prüfung.</w:t>
+      </w:r>
+    </w:p>
+    <w:p>
+      <w:r>
+        <w:t>Try Funktion verwenden:</w:t>
+      </w:r>
+    </w:p>
+    <w:p>
+      <w:pPr>
+        <w:pStyle w:val="Listenabsatz"/>
+        <w:numPr>
+          <w:ilvl w:val="0"/>
+          <w:numId w:val="17"/>
+        </w:numPr>
+      </w:pPr>
+      <w:r>
+        <w:t>Standardwert = Ja, Validierung mit Try Funktionen ist</w:t>
+      </w:r>
+      <w:r>
+        <w:t xml:space="preserve"> die schnellste Variante. Leider funktioniert diese Variant nicht, wenn bei der Validierung weitere Daten geschrieben werden. In diesem Fall muss dieser Wert auf nein gesetzt werden.</w:t>
+      </w:r>
+    </w:p>
+    <w:p>
+      <w:r>
+        <w:t>Fester Wert</w:t>
+      </w:r>
+    </w:p>
+    <w:p>
+      <w:pPr>
+        <w:pStyle w:val="Listenabsatz"/>
+        <w:numPr>
+          <w:ilvl w:val="0"/>
+          <w:numId w:val="17"/>
+        </w:numPr>
+      </w:pPr>
+      <w:r>
+        <w:t>Hier kann ein fester Wert</w:t>
+      </w:r>
+      <w:r>
+        <w:t xml:space="preserve"> für ein Feld definiert werden. Der Feldwert wird validiert.</w:t>
+      </w:r>
+    </w:p>
+    <w:p>
+      <w:pPr>
+        <w:pStyle w:val="berschrift1"/>
+        <w:numPr>
+          <w:ilvl w:val="0"/>
+          <w:numId w:val="18"/>
+        </w:numPr>
+      </w:pPr>
+      <w:r>
+        <w:t>Daten in die Zieltabelle übertragen</w:t>
+      </w:r>
+    </w:p>
+    <w:p>
+      <w:r>
+        <w:t>Wenn man mit der Aktion „Datendatei in Puffertabelle importieren“</w:t>
+      </w:r>
+      <w:r>
+        <w:t xml:space="preserve"> die Werte in die Puffertabelle eingelesen hat, kann man zusammen mit dem Felder Mapping Werte in die Zieltabelle übernehmen.</w:t>
+      </w:r>
+    </w:p>
+    <w:p>
+      <w:r>
+        <w:t>Wenn man die Aktion startet, kann ein Filter für die zu verarbeitenden Datensätze der Puffertabelle definiert werden. Dieser Filter wird gespeichert und bei einer erneuten Ausführung vorgeschlagen.</w:t>
+      </w:r>
+    </w:p>
+    <w:p>
+      <w:pPr>
+        <w:pStyle w:val="berschrift1"/>
+        <w:numPr>
+          <w:ilvl w:val="0"/>
+          <w:numId w:val="18"/>
+        </w:numPr>
+      </w:pPr>
+      <w:r>
+        <w:t>Fehler erneut verarbeiten</w:t>
+      </w:r>
+    </w:p>
+    <w:p>
+      <w:r>
+        <w:t>Mit dieser Aktion werden alle Datensätze im Fehlerprotokoll für die aktuelle erneut verarbeitet. Dies bietet dem Nutzer die Möglichkeit die Einstellungen des F</w:t>
+      </w:r>
+      <w:proofErr w:type="spellStart"/>
+      <w:r>
+        <w:t>eldmapping</w:t>
+      </w:r>
+      <w:proofErr w:type="spellEnd"/>
+      <w:r>
+        <w:t xml:space="preserve"> sukzessive zu verbessern bis genügend Datensätze übernommen werden. </w:t>
       </w:r>
     </w:p>
     <w:p/>
@@ -785,6 +1118,119 @@
 <file path=word/numbering.xml><?xml version="1.0" encoding="utf-8"?>
 <w:numbering xmlns:wpc="http://schemas.microsoft.com/office/word/2010/wordprocessingCanvas" xmlns:cx="http://schemas.microsoft.com/office/drawing/2014/chartex" xmlns:cx1="http://schemas.microsoft.com/office/drawing/2015/9/8/chartex" xmlns:cx2="http://schemas.microsoft.com/office/drawing/2015/10/21/chartex" xmlns:cx3="http://schemas.microsoft.com/office/drawing/2016/5/9/chartex" xmlns:cx4="http://schemas.microsoft.com/office/drawing/2016/5/10/chartex" xmlns:cx5="http://schemas.microsoft.com/office/drawing/2016/5/11/chartex" xmlns:cx6="http://schemas.microsoft.com/office/drawing/2016/5/12/chartex" xmlns:cx7="http://schemas.microsoft.com/office/drawing/2016/5/13/chartex" xmlns:cx8="http://schemas.microsoft.com/office/drawing/2016/5/14/chartex" xmlns:mc="http://schemas.openxmlformats.org/markup-compatibility/2006" xmlns:aink="http://schemas.microsoft.com/office/drawing/2016/ink" xmlns:am3d="http://schemas.microsoft.com/office/drawing/2017/model3d" xmlns:o="urn:schemas-microsoft-com:office:office" xmlns:r="http://schemas.openxmlformats.org/officeDocument/2006/relationships" xmlns:m="http://schemas.openxmlformats.org/officeDocument/2006/math" xmlns:v="urn:schemas-microsoft-com:vml" xmlns:wp14="http://schemas.microsoft.com/office/word/2010/wordprocessingDrawing" xmlns:wp="http://schemas.openxmlformats.org/drawingml/2006/wordprocessingDrawing" xmlns:w10="urn:schemas-microsoft-com:office:word" xmlns:w="http://schemas.openxmlformats.org/wordprocessingml/2006/main" xmlns:w14="http://schemas.microsoft.com/office/word/2010/wordml" xmlns:w15="http://schemas.microsoft.com/office/word/2012/wordml" xmlns:w16cex="http://schemas.microsoft.com/office/word/2018/wordml/cex" xmlns:w16cid="http://schemas.microsoft.com/office/word/2016/wordml/cid" xmlns:w16="http://schemas.microsoft.com/office/word/2018/wordml" xmlns:w16sdtdh="http://schemas.microsoft.com/office/word/2020/wordml/sdtdatahash" xmlns:w16se="http://schemas.microsoft.com/office/word/2015/wordml/symex" xmlns:wpg="http://schemas.microsoft.com/office/word/2010/wordprocessingGroup" xmlns:wpi="http://schemas.microsoft.com/office/word/2010/wordprocessingInk" xmlns:wne="http://schemas.microsoft.com/office/word/2006/wordml" xmlns:wps="http://schemas.microsoft.com/office/word/2010/wordprocessingShape" mc:Ignorable="w14 w15 w16se w16cid w16 w16cex w16sdtdh wp14">
   <w:abstractNum w:abstractNumId="0" w15:restartNumberingAfterBreak="0">
+    <w:nsid w:val="099D6B80"/>
+    <w:multiLevelType w:val="multilevel"/>
+    <w:tmpl w:val="A96E7CEE"/>
+    <w:lvl w:ilvl="0">
+      <w:start w:val="5"/>
+      <w:numFmt w:val="decimal"/>
+      <w:lvlText w:val="%1."/>
+      <w:lvlJc w:val="left"/>
+      <w:pPr>
+        <w:ind w:left="360" w:hanging="360"/>
+      </w:pPr>
+      <w:rPr>
+        <w:rFonts w:hint="default"/>
+      </w:rPr>
+    </w:lvl>
+    <w:lvl w:ilvl="1">
+      <w:start w:val="1"/>
+      <w:numFmt w:val="decimal"/>
+      <w:lvlText w:val="%1.%2."/>
+      <w:lvlJc w:val="left"/>
+      <w:pPr>
+        <w:ind w:left="360" w:hanging="360"/>
+      </w:pPr>
+      <w:rPr>
+        <w:rFonts w:hint="default"/>
+      </w:rPr>
+    </w:lvl>
+    <w:lvl w:ilvl="2">
+      <w:start w:val="1"/>
+      <w:numFmt w:val="decimal"/>
+      <w:lvlText w:val="%1.%2.%3."/>
+      <w:lvlJc w:val="left"/>
+      <w:pPr>
+        <w:ind w:left="720" w:hanging="720"/>
+      </w:pPr>
+      <w:rPr>
+        <w:rFonts w:hint="default"/>
+      </w:rPr>
+    </w:lvl>
+    <w:lvl w:ilvl="3">
+      <w:start w:val="1"/>
+      <w:numFmt w:val="decimal"/>
+      <w:lvlText w:val="%1.%2.%3.%4."/>
+      <w:lvlJc w:val="left"/>
+      <w:pPr>
+        <w:ind w:left="720" w:hanging="720"/>
+      </w:pPr>
+      <w:rPr>
+        <w:rFonts w:hint="default"/>
+      </w:rPr>
+    </w:lvl>
+    <w:lvl w:ilvl="4">
+      <w:start w:val="1"/>
+      <w:numFmt w:val="decimal"/>
+      <w:lvlText w:val="%1.%2.%3.%4.%5."/>
+      <w:lvlJc w:val="left"/>
+      <w:pPr>
+        <w:ind w:left="1080" w:hanging="1080"/>
+      </w:pPr>
+      <w:rPr>
+        <w:rFonts w:hint="default"/>
+      </w:rPr>
+    </w:lvl>
+    <w:lvl w:ilvl="5">
+      <w:start w:val="1"/>
+      <w:numFmt w:val="decimal"/>
+      <w:lvlText w:val="%1.%2.%3.%4.%5.%6."/>
+      <w:lvlJc w:val="left"/>
+      <w:pPr>
+        <w:ind w:left="1080" w:hanging="1080"/>
+      </w:pPr>
+      <w:rPr>
+        <w:rFonts w:hint="default"/>
+      </w:rPr>
+    </w:lvl>
+    <w:lvl w:ilvl="6">
+      <w:start w:val="1"/>
+      <w:numFmt w:val="decimal"/>
+      <w:lvlText w:val="%1.%2.%3.%4.%5.%6.%7."/>
+      <w:lvlJc w:val="left"/>
+      <w:pPr>
+        <w:ind w:left="1440" w:hanging="1440"/>
+      </w:pPr>
+      <w:rPr>
+        <w:rFonts w:hint="default"/>
+      </w:rPr>
+    </w:lvl>
+    <w:lvl w:ilvl="7">
+      <w:start w:val="1"/>
+      <w:numFmt w:val="decimal"/>
+      <w:lvlText w:val="%1.%2.%3.%4.%5.%6.%7.%8."/>
+      <w:lvlJc w:val="left"/>
+      <w:pPr>
+        <w:ind w:left="1440" w:hanging="1440"/>
+      </w:pPr>
+      <w:rPr>
+        <w:rFonts w:hint="default"/>
+      </w:rPr>
+    </w:lvl>
+    <w:lvl w:ilvl="8">
+      <w:start w:val="1"/>
+      <w:numFmt w:val="decimal"/>
+      <w:lvlText w:val="%1.%2.%3.%4.%5.%6.%7.%8.%9."/>
+      <w:lvlJc w:val="left"/>
+      <w:pPr>
+        <w:ind w:left="1800" w:hanging="1800"/>
+      </w:pPr>
+      <w:rPr>
+        <w:rFonts w:hint="default"/>
+      </w:rPr>
+    </w:lvl>
+  </w:abstractNum>
+  <w:abstractNum w:abstractNumId="1" w15:restartNumberingAfterBreak="0">
     <w:nsid w:val="0A116892"/>
     <w:multiLevelType w:val="hybridMultilevel"/>
     <w:tmpl w:val="133893D2"/>
@@ -897,7 +1343,7 @@
       </w:rPr>
     </w:lvl>
   </w:abstractNum>
-  <w:abstractNum w:abstractNumId="1" w15:restartNumberingAfterBreak="0">
+  <w:abstractNum w:abstractNumId="2" w15:restartNumberingAfterBreak="0">
     <w:nsid w:val="0C1D73E8"/>
     <w:multiLevelType w:val="hybridMultilevel"/>
     <w:tmpl w:val="999451AA"/>
@@ -1009,7 +1455,7 @@
       </w:rPr>
     </w:lvl>
   </w:abstractNum>
-  <w:abstractNum w:abstractNumId="2" w15:restartNumberingAfterBreak="0">
+  <w:abstractNum w:abstractNumId="3" w15:restartNumberingAfterBreak="0">
     <w:nsid w:val="0E574D34"/>
     <w:multiLevelType w:val="hybridMultilevel"/>
     <w:tmpl w:val="CCC43510"/>
@@ -1098,7 +1544,120 @@
       </w:pPr>
     </w:lvl>
   </w:abstractNum>
-  <w:abstractNum w:abstractNumId="3" w15:restartNumberingAfterBreak="0">
+  <w:abstractNum w:abstractNumId="4" w15:restartNumberingAfterBreak="0">
+    <w:nsid w:val="314978EC"/>
+    <w:multiLevelType w:val="multilevel"/>
+    <w:tmpl w:val="A96E7CEE"/>
+    <w:lvl w:ilvl="0">
+      <w:start w:val="5"/>
+      <w:numFmt w:val="decimal"/>
+      <w:lvlText w:val="%1."/>
+      <w:lvlJc w:val="left"/>
+      <w:pPr>
+        <w:ind w:left="360" w:hanging="360"/>
+      </w:pPr>
+      <w:rPr>
+        <w:rFonts w:hint="default"/>
+      </w:rPr>
+    </w:lvl>
+    <w:lvl w:ilvl="1">
+      <w:start w:val="1"/>
+      <w:numFmt w:val="decimal"/>
+      <w:lvlText w:val="%1.%2."/>
+      <w:lvlJc w:val="left"/>
+      <w:pPr>
+        <w:ind w:left="360" w:hanging="360"/>
+      </w:pPr>
+      <w:rPr>
+        <w:rFonts w:hint="default"/>
+      </w:rPr>
+    </w:lvl>
+    <w:lvl w:ilvl="2">
+      <w:start w:val="1"/>
+      <w:numFmt w:val="decimal"/>
+      <w:lvlText w:val="%1.%2.%3."/>
+      <w:lvlJc w:val="left"/>
+      <w:pPr>
+        <w:ind w:left="720" w:hanging="720"/>
+      </w:pPr>
+      <w:rPr>
+        <w:rFonts w:hint="default"/>
+      </w:rPr>
+    </w:lvl>
+    <w:lvl w:ilvl="3">
+      <w:start w:val="1"/>
+      <w:numFmt w:val="decimal"/>
+      <w:lvlText w:val="%1.%2.%3.%4."/>
+      <w:lvlJc w:val="left"/>
+      <w:pPr>
+        <w:ind w:left="720" w:hanging="720"/>
+      </w:pPr>
+      <w:rPr>
+        <w:rFonts w:hint="default"/>
+      </w:rPr>
+    </w:lvl>
+    <w:lvl w:ilvl="4">
+      <w:start w:val="1"/>
+      <w:numFmt w:val="decimal"/>
+      <w:lvlText w:val="%1.%2.%3.%4.%5."/>
+      <w:lvlJc w:val="left"/>
+      <w:pPr>
+        <w:ind w:left="1080" w:hanging="1080"/>
+      </w:pPr>
+      <w:rPr>
+        <w:rFonts w:hint="default"/>
+      </w:rPr>
+    </w:lvl>
+    <w:lvl w:ilvl="5">
+      <w:start w:val="1"/>
+      <w:numFmt w:val="decimal"/>
+      <w:lvlText w:val="%1.%2.%3.%4.%5.%6."/>
+      <w:lvlJc w:val="left"/>
+      <w:pPr>
+        <w:ind w:left="1080" w:hanging="1080"/>
+      </w:pPr>
+      <w:rPr>
+        <w:rFonts w:hint="default"/>
+      </w:rPr>
+    </w:lvl>
+    <w:lvl w:ilvl="6">
+      <w:start w:val="1"/>
+      <w:numFmt w:val="decimal"/>
+      <w:lvlText w:val="%1.%2.%3.%4.%5.%6.%7."/>
+      <w:lvlJc w:val="left"/>
+      <w:pPr>
+        <w:ind w:left="1440" w:hanging="1440"/>
+      </w:pPr>
+      <w:rPr>
+        <w:rFonts w:hint="default"/>
+      </w:rPr>
+    </w:lvl>
+    <w:lvl w:ilvl="7">
+      <w:start w:val="1"/>
+      <w:numFmt w:val="decimal"/>
+      <w:lvlText w:val="%1.%2.%3.%4.%5.%6.%7.%8."/>
+      <w:lvlJc w:val="left"/>
+      <w:pPr>
+        <w:ind w:left="1440" w:hanging="1440"/>
+      </w:pPr>
+      <w:rPr>
+        <w:rFonts w:hint="default"/>
+      </w:rPr>
+    </w:lvl>
+    <w:lvl w:ilvl="8">
+      <w:start w:val="1"/>
+      <w:numFmt w:val="decimal"/>
+      <w:lvlText w:val="%1.%2.%3.%4.%5.%6.%7.%8.%9."/>
+      <w:lvlJc w:val="left"/>
+      <w:pPr>
+        <w:ind w:left="1800" w:hanging="1800"/>
+      </w:pPr>
+      <w:rPr>
+        <w:rFonts w:hint="default"/>
+      </w:rPr>
+    </w:lvl>
+  </w:abstractNum>
+  <w:abstractNum w:abstractNumId="5" w15:restartNumberingAfterBreak="0">
     <w:nsid w:val="37690450"/>
     <w:multiLevelType w:val="hybridMultilevel"/>
     <w:tmpl w:val="EB940B1C"/>
@@ -1211,7 +1770,7 @@
       </w:rPr>
     </w:lvl>
   </w:abstractNum>
-  <w:abstractNum w:abstractNumId="4" w15:restartNumberingAfterBreak="0">
+  <w:abstractNum w:abstractNumId="6" w15:restartNumberingAfterBreak="0">
     <w:nsid w:val="394D6C11"/>
     <w:multiLevelType w:val="hybridMultilevel"/>
     <w:tmpl w:val="E6B41A1C"/>
@@ -1300,7 +1859,7 @@
       </w:pPr>
     </w:lvl>
   </w:abstractNum>
-  <w:abstractNum w:abstractNumId="5" w15:restartNumberingAfterBreak="0">
+  <w:abstractNum w:abstractNumId="7" w15:restartNumberingAfterBreak="0">
     <w:nsid w:val="3D453B82"/>
     <w:multiLevelType w:val="multilevel"/>
     <w:tmpl w:val="6F98B0D2"/>
@@ -1413,7 +1972,7 @@
       </w:rPr>
     </w:lvl>
   </w:abstractNum>
-  <w:abstractNum w:abstractNumId="6" w15:restartNumberingAfterBreak="0">
+  <w:abstractNum w:abstractNumId="8" w15:restartNumberingAfterBreak="0">
     <w:nsid w:val="466B338F"/>
     <w:multiLevelType w:val="hybridMultilevel"/>
     <w:tmpl w:val="73D4F662"/>
@@ -1525,7 +2084,7 @@
       </w:rPr>
     </w:lvl>
   </w:abstractNum>
-  <w:abstractNum w:abstractNumId="7" w15:restartNumberingAfterBreak="0">
+  <w:abstractNum w:abstractNumId="9" w15:restartNumberingAfterBreak="0">
     <w:nsid w:val="4BE718E8"/>
     <w:multiLevelType w:val="multilevel"/>
     <w:tmpl w:val="6F98B0D2"/>
@@ -1638,7 +2197,7 @@
       </w:rPr>
     </w:lvl>
   </w:abstractNum>
-  <w:abstractNum w:abstractNumId="8" w15:restartNumberingAfterBreak="0">
+  <w:abstractNum w:abstractNumId="10" w15:restartNumberingAfterBreak="0">
     <w:nsid w:val="4D697A2A"/>
     <w:multiLevelType w:val="multilevel"/>
     <w:tmpl w:val="C812CE26"/>
@@ -1751,7 +2310,7 @@
       </w:rPr>
     </w:lvl>
   </w:abstractNum>
-  <w:abstractNum w:abstractNumId="9" w15:restartNumberingAfterBreak="0">
+  <w:abstractNum w:abstractNumId="11" w15:restartNumberingAfterBreak="0">
     <w:nsid w:val="55CF32AA"/>
     <w:multiLevelType w:val="multilevel"/>
     <w:tmpl w:val="8636288A"/>
@@ -1864,7 +2423,7 @@
       </w:rPr>
     </w:lvl>
   </w:abstractNum>
-  <w:abstractNum w:abstractNumId="10" w15:restartNumberingAfterBreak="0">
+  <w:abstractNum w:abstractNumId="12" w15:restartNumberingAfterBreak="0">
     <w:nsid w:val="59CB79DD"/>
     <w:multiLevelType w:val="hybridMultilevel"/>
     <w:tmpl w:val="7C8A45F8"/>
@@ -1976,7 +2535,7 @@
       </w:rPr>
     </w:lvl>
   </w:abstractNum>
-  <w:abstractNum w:abstractNumId="11" w15:restartNumberingAfterBreak="0">
+  <w:abstractNum w:abstractNumId="13" w15:restartNumberingAfterBreak="0">
     <w:nsid w:val="5EFF38E4"/>
     <w:multiLevelType w:val="multilevel"/>
     <w:tmpl w:val="6F98B0D2"/>
@@ -2089,7 +2648,120 @@
       </w:rPr>
     </w:lvl>
   </w:abstractNum>
-  <w:abstractNum w:abstractNumId="12" w15:restartNumberingAfterBreak="0">
+  <w:abstractNum w:abstractNumId="14" w15:restartNumberingAfterBreak="0">
+    <w:nsid w:val="622336CC"/>
+    <w:multiLevelType w:val="hybridMultilevel"/>
+    <w:tmpl w:val="45C892CC"/>
+    <w:lvl w:ilvl="0" w:tplc="B2B6A3EC">
+      <w:start w:val="5"/>
+      <w:numFmt w:val="bullet"/>
+      <w:lvlText w:val=""/>
+      <w:lvlJc w:val="left"/>
+      <w:pPr>
+        <w:ind w:left="1068" w:hanging="360"/>
+      </w:pPr>
+      <w:rPr>
+        <w:rFonts w:ascii="Symbol" w:eastAsiaTheme="minorHAnsi" w:hAnsi="Symbol" w:cstheme="minorBidi" w:hint="default"/>
+      </w:rPr>
+    </w:lvl>
+    <w:lvl w:ilvl="1" w:tplc="04070003" w:tentative="1">
+      <w:start w:val="1"/>
+      <w:numFmt w:val="bullet"/>
+      <w:lvlText w:val="o"/>
+      <w:lvlJc w:val="left"/>
+      <w:pPr>
+        <w:ind w:left="1788" w:hanging="360"/>
+      </w:pPr>
+      <w:rPr>
+        <w:rFonts w:ascii="Courier New" w:hAnsi="Courier New" w:cs="Courier New" w:hint="default"/>
+      </w:rPr>
+    </w:lvl>
+    <w:lvl w:ilvl="2" w:tplc="04070005" w:tentative="1">
+      <w:start w:val="1"/>
+      <w:numFmt w:val="bullet"/>
+      <w:lvlText w:val=""/>
+      <w:lvlJc w:val="left"/>
+      <w:pPr>
+        <w:ind w:left="2508" w:hanging="360"/>
+      </w:pPr>
+      <w:rPr>
+        <w:rFonts w:ascii="Wingdings" w:hAnsi="Wingdings" w:hint="default"/>
+      </w:rPr>
+    </w:lvl>
+    <w:lvl w:ilvl="3" w:tplc="04070001" w:tentative="1">
+      <w:start w:val="1"/>
+      <w:numFmt w:val="bullet"/>
+      <w:lvlText w:val=""/>
+      <w:lvlJc w:val="left"/>
+      <w:pPr>
+        <w:ind w:left="3228" w:hanging="360"/>
+      </w:pPr>
+      <w:rPr>
+        <w:rFonts w:ascii="Symbol" w:hAnsi="Symbol" w:hint="default"/>
+      </w:rPr>
+    </w:lvl>
+    <w:lvl w:ilvl="4" w:tplc="04070003" w:tentative="1">
+      <w:start w:val="1"/>
+      <w:numFmt w:val="bullet"/>
+      <w:lvlText w:val="o"/>
+      <w:lvlJc w:val="left"/>
+      <w:pPr>
+        <w:ind w:left="3948" w:hanging="360"/>
+      </w:pPr>
+      <w:rPr>
+        <w:rFonts w:ascii="Courier New" w:hAnsi="Courier New" w:cs="Courier New" w:hint="default"/>
+      </w:rPr>
+    </w:lvl>
+    <w:lvl w:ilvl="5" w:tplc="04070005" w:tentative="1">
+      <w:start w:val="1"/>
+      <w:numFmt w:val="bullet"/>
+      <w:lvlText w:val=""/>
+      <w:lvlJc w:val="left"/>
+      <w:pPr>
+        <w:ind w:left="4668" w:hanging="360"/>
+      </w:pPr>
+      <w:rPr>
+        <w:rFonts w:ascii="Wingdings" w:hAnsi="Wingdings" w:hint="default"/>
+      </w:rPr>
+    </w:lvl>
+    <w:lvl w:ilvl="6" w:tplc="04070001" w:tentative="1">
+      <w:start w:val="1"/>
+      <w:numFmt w:val="bullet"/>
+      <w:lvlText w:val=""/>
+      <w:lvlJc w:val="left"/>
+      <w:pPr>
+        <w:ind w:left="5388" w:hanging="360"/>
+      </w:pPr>
+      <w:rPr>
+        <w:rFonts w:ascii="Symbol" w:hAnsi="Symbol" w:hint="default"/>
+      </w:rPr>
+    </w:lvl>
+    <w:lvl w:ilvl="7" w:tplc="04070003" w:tentative="1">
+      <w:start w:val="1"/>
+      <w:numFmt w:val="bullet"/>
+      <w:lvlText w:val="o"/>
+      <w:lvlJc w:val="left"/>
+      <w:pPr>
+        <w:ind w:left="6108" w:hanging="360"/>
+      </w:pPr>
+      <w:rPr>
+        <w:rFonts w:ascii="Courier New" w:hAnsi="Courier New" w:cs="Courier New" w:hint="default"/>
+      </w:rPr>
+    </w:lvl>
+    <w:lvl w:ilvl="8" w:tplc="04070005" w:tentative="1">
+      <w:start w:val="1"/>
+      <w:numFmt w:val="bullet"/>
+      <w:lvlText w:val=""/>
+      <w:lvlJc w:val="left"/>
+      <w:pPr>
+        <w:ind w:left="6828" w:hanging="360"/>
+      </w:pPr>
+      <w:rPr>
+        <w:rFonts w:ascii="Wingdings" w:hAnsi="Wingdings" w:hint="default"/>
+      </w:rPr>
+    </w:lvl>
+  </w:abstractNum>
+  <w:abstractNum w:abstractNumId="15" w15:restartNumberingAfterBreak="0">
     <w:nsid w:val="633075B4"/>
     <w:multiLevelType w:val="hybridMultilevel"/>
     <w:tmpl w:val="4FA4A362"/>
@@ -2202,7 +2874,7 @@
       </w:rPr>
     </w:lvl>
   </w:abstractNum>
-  <w:abstractNum w:abstractNumId="13" w15:restartNumberingAfterBreak="0">
+  <w:abstractNum w:abstractNumId="16" w15:restartNumberingAfterBreak="0">
     <w:nsid w:val="738D4587"/>
     <w:multiLevelType w:val="multilevel"/>
     <w:tmpl w:val="E204315C"/>
@@ -2315,7 +2987,7 @@
       </w:rPr>
     </w:lvl>
   </w:abstractNum>
-  <w:abstractNum w:abstractNumId="14" w15:restartNumberingAfterBreak="0">
+  <w:abstractNum w:abstractNumId="17" w15:restartNumberingAfterBreak="0">
     <w:nsid w:val="777104FB"/>
     <w:multiLevelType w:val="multilevel"/>
     <w:tmpl w:val="6F98B0D2"/>
@@ -2428,7 +3100,7 @@
       </w:rPr>
     </w:lvl>
   </w:abstractNum>
-  <w:abstractNum w:abstractNumId="15" w15:restartNumberingAfterBreak="0">
+  <w:abstractNum w:abstractNumId="18" w15:restartNumberingAfterBreak="0">
     <w:nsid w:val="7D8124BF"/>
     <w:multiLevelType w:val="multilevel"/>
     <w:tmpl w:val="E204315C"/>
@@ -2542,52 +3214,61 @@
     </w:lvl>
   </w:abstractNum>
   <w:num w:numId="1">
+    <w:abstractNumId w:val="1"/>
+  </w:num>
+  <w:num w:numId="2">
+    <w:abstractNumId w:val="3"/>
+  </w:num>
+  <w:num w:numId="3">
+    <w:abstractNumId w:val="6"/>
+  </w:num>
+  <w:num w:numId="4">
+    <w:abstractNumId w:val="2"/>
+  </w:num>
+  <w:num w:numId="5">
+    <w:abstractNumId w:val="12"/>
+  </w:num>
+  <w:num w:numId="6">
+    <w:abstractNumId w:val="8"/>
+  </w:num>
+  <w:num w:numId="7">
+    <w:abstractNumId w:val="5"/>
+  </w:num>
+  <w:num w:numId="8">
+    <w:abstractNumId w:val="15"/>
+  </w:num>
+  <w:num w:numId="9">
+    <w:abstractNumId w:val="10"/>
+  </w:num>
+  <w:num w:numId="10">
+    <w:abstractNumId w:val="18"/>
+  </w:num>
+  <w:num w:numId="11">
+    <w:abstractNumId w:val="16"/>
+  </w:num>
+  <w:num w:numId="12">
+    <w:abstractNumId w:val="11"/>
+  </w:num>
+  <w:num w:numId="13">
+    <w:abstractNumId w:val="13"/>
+  </w:num>
+  <w:num w:numId="14">
+    <w:abstractNumId w:val="7"/>
+  </w:num>
+  <w:num w:numId="15">
+    <w:abstractNumId w:val="9"/>
+  </w:num>
+  <w:num w:numId="16">
+    <w:abstractNumId w:val="17"/>
+  </w:num>
+  <w:num w:numId="17">
+    <w:abstractNumId w:val="14"/>
+  </w:num>
+  <w:num w:numId="18">
     <w:abstractNumId w:val="0"/>
   </w:num>
-  <w:num w:numId="2">
-    <w:abstractNumId w:val="2"/>
-  </w:num>
-  <w:num w:numId="3">
+  <w:num w:numId="19">
     <w:abstractNumId w:val="4"/>
-  </w:num>
-  <w:num w:numId="4">
-    <w:abstractNumId w:val="1"/>
-  </w:num>
-  <w:num w:numId="5">
-    <w:abstractNumId w:val="10"/>
-  </w:num>
-  <w:num w:numId="6">
-    <w:abstractNumId w:val="6"/>
-  </w:num>
-  <w:num w:numId="7">
-    <w:abstractNumId w:val="3"/>
-  </w:num>
-  <w:num w:numId="8">
-    <w:abstractNumId w:val="12"/>
-  </w:num>
-  <w:num w:numId="9">
-    <w:abstractNumId w:val="8"/>
-  </w:num>
-  <w:num w:numId="10">
-    <w:abstractNumId w:val="15"/>
-  </w:num>
-  <w:num w:numId="11">
-    <w:abstractNumId w:val="13"/>
-  </w:num>
-  <w:num w:numId="12">
-    <w:abstractNumId w:val="9"/>
-  </w:num>
-  <w:num w:numId="13">
-    <w:abstractNumId w:val="11"/>
-  </w:num>
-  <w:num w:numId="14">
-    <w:abstractNumId w:val="5"/>
-  </w:num>
-  <w:num w:numId="15">
-    <w:abstractNumId w:val="7"/>
-  </w:num>
-  <w:num w:numId="16">
-    <w:abstractNumId w:val="14"/>
   </w:num>
 </w:numbering>
 </file>
